--- a/Programming on the Internet/lab2/README.docx
+++ b/Programming on the Internet/lab2/README.docx
@@ -5,12 +5,14 @@
     <w:p>
       <w:pPr>
         <w:rPr>
-          <w:sz w:val="32"/>
-          <w:szCs w:val="32"/>
-        </w:rPr>
-      </w:pPr>
-      <w:r>
-        <w:rPr>
+          <w:rFonts w:ascii="Times New Roman" w:hAnsi="Times New Roman" w:cs="Times New Roman"/>
+          <w:sz w:val="32"/>
+          <w:szCs w:val="32"/>
+        </w:rPr>
+      </w:pPr>
+      <w:r>
+        <w:rPr>
+          <w:rFonts w:ascii="Times New Roman" w:hAnsi="Times New Roman" w:cs="Times New Roman"/>
           <w:sz w:val="32"/>
           <w:szCs w:val="32"/>
         </w:rPr>
@@ -26,65 +28,77 @@
         </w:numPr>
         <w:ind w:left="0"/>
         <w:rPr>
-          <w:sz w:val="32"/>
-          <w:szCs w:val="32"/>
-        </w:rPr>
-      </w:pPr>
-      <w:r>
-        <w:rPr>
-          <w:sz w:val="32"/>
-          <w:szCs w:val="32"/>
-        </w:rPr>
-        <w:t xml:space="preserve">Создаем веб-узел </w:t>
-      </w:r>
-    </w:p>
-    <w:p>
-      <w:pPr>
-        <w:rPr>
-          <w:sz w:val="32"/>
-          <w:szCs w:val="32"/>
-        </w:rPr>
-      </w:pPr>
-      <w:r>
-        <w:rPr>
-          <w:sz w:val="32"/>
-          <w:szCs w:val="32"/>
-        </w:rPr>
-        <w:t xml:space="preserve">Лезем в «Диспетчер служб </w:t>
-      </w:r>
-      <w:r>
-        <w:rPr>
-          <w:sz w:val="32"/>
-          <w:szCs w:val="32"/>
-          <w:lang w:val="en-US"/>
-        </w:rPr>
-        <w:t>IIS</w:t>
-      </w:r>
-      <w:r>
-        <w:rPr>
-          <w:sz w:val="32"/>
-          <w:szCs w:val="32"/>
-        </w:rPr>
-        <w:t xml:space="preserve">». Создаем сайт </w:t>
-      </w:r>
-    </w:p>
-    <w:p>
-      <w:pPr>
-        <w:rPr>
-          <w:sz w:val="32"/>
-          <w:szCs w:val="32"/>
-        </w:rPr>
-      </w:pPr>
-      <w:r>
-        <w:rPr>
+          <w:rFonts w:ascii="Times New Roman" w:hAnsi="Times New Roman" w:cs="Times New Roman"/>
+          <w:sz w:val="32"/>
+          <w:szCs w:val="32"/>
+        </w:rPr>
+      </w:pPr>
+      <w:r>
+        <w:rPr>
+          <w:rFonts w:ascii="Times New Roman" w:hAnsi="Times New Roman" w:cs="Times New Roman"/>
+          <w:sz w:val="32"/>
+          <w:szCs w:val="32"/>
+        </w:rPr>
+        <w:t xml:space="preserve">Создаем </w:t>
+      </w:r>
+      <w:r>
+        <w:rPr>
+          <w:rFonts w:ascii="Times New Roman" w:hAnsi="Times New Roman" w:cs="Times New Roman"/>
+          <w:sz w:val="32"/>
+          <w:szCs w:val="32"/>
+          <w:lang w:val="en-US"/>
+        </w:rPr>
+        <w:t>VPN</w:t>
+      </w:r>
+      <w:r>
+        <w:rPr>
+          <w:rFonts w:ascii="Times New Roman" w:hAnsi="Times New Roman" w:cs="Times New Roman"/>
+          <w:sz w:val="32"/>
+          <w:szCs w:val="32"/>
+        </w:rPr>
+        <w:t xml:space="preserve"> с такими данными (Общий ключ: 111111111, Пароль: </w:t>
+      </w:r>
+      <w:proofErr w:type="spellStart"/>
+      <w:r>
+        <w:rPr>
+          <w:rFonts w:ascii="Times New Roman" w:hAnsi="Times New Roman" w:cs="Times New Roman"/>
+          <w:sz w:val="32"/>
+          <w:szCs w:val="32"/>
+          <w:lang w:val="en-US"/>
+        </w:rPr>
+        <w:t>fitfit</w:t>
+      </w:r>
+      <w:proofErr w:type="spellEnd"/>
+      <w:r>
+        <w:rPr>
+          <w:rFonts w:ascii="Times New Roman" w:hAnsi="Times New Roman" w:cs="Times New Roman"/>
+          <w:sz w:val="32"/>
+          <w:szCs w:val="32"/>
+        </w:rPr>
+        <w:t>)</w:t>
+      </w:r>
+    </w:p>
+    <w:p>
+      <w:pPr>
+        <w:pStyle w:val="a3"/>
+        <w:ind w:left="0"/>
+        <w:rPr>
+          <w:rFonts w:ascii="Times New Roman" w:hAnsi="Times New Roman" w:cs="Times New Roman"/>
+          <w:sz w:val="32"/>
+          <w:szCs w:val="32"/>
+        </w:rPr>
+      </w:pPr>
+      <w:r>
+        <w:rPr>
+          <w:rFonts w:ascii="Times New Roman" w:hAnsi="Times New Roman" w:cs="Times New Roman"/>
           <w:sz w:val="32"/>
           <w:szCs w:val="32"/>
         </w:rPr>
         <w:drawing>
-          <wp:inline distT="0" distB="0" distL="0" distR="0" wp14:anchorId="366A31C2" wp14:editId="10EC33FE">
-            <wp:extent cx="5128592" cy="5236591"/>
-            <wp:effectExtent l="0" t="0" r="0" b="2540"/>
-            <wp:docPr id="1" name="Рисунок 1"/>
+          <wp:inline distT="0" distB="0" distL="0" distR="0" wp14:anchorId="157D2DF7" wp14:editId="704867B1">
+            <wp:extent cx="5940425" cy="4617085"/>
+            <wp:effectExtent l="0" t="0" r="3175" b="0"/>
+            <wp:docPr id="7" name="Рисунок 7"/>
             <wp:cNvGraphicFramePr>
               <a:graphicFrameLocks xmlns:a="http://schemas.openxmlformats.org/drawingml/2006/main" noChangeAspect="1"/>
             </wp:cNvGraphicFramePr>
@@ -104,7 +118,7 @@
                   <pic:spPr>
                     <a:xfrm>
                       <a:off x="0" y="0"/>
-                      <a:ext cx="5130828" cy="5238874"/>
+                      <a:ext cx="5940425" cy="4617085"/>
                     </a:xfrm>
                     <a:prstGeom prst="rect">
                       <a:avLst/>
@@ -119,278 +133,309 @@
     </w:p>
     <w:p>
       <w:pPr>
-        <w:rPr>
-          <w:sz w:val="32"/>
-          <w:szCs w:val="32"/>
-          <w:lang w:val="en-US"/>
-        </w:rPr>
-      </w:pPr>
-    </w:p>
-    <w:p>
-      <w:pPr>
-        <w:rPr>
-          <w:sz w:val="32"/>
-          <w:szCs w:val="32"/>
-        </w:rPr>
-      </w:pPr>
-      <w:r>
-        <w:rPr>
-          <w:sz w:val="32"/>
-          <w:szCs w:val="32"/>
-        </w:rPr>
-        <w:t xml:space="preserve">Указываем данные в полях в соответствии заданию (порт: 412 + номер в списке подгруппы). Имя узла тоже в соответствии заданию (То же самое, только </w:t>
-      </w:r>
-      <w:r>
-        <w:rPr>
-          <w:sz w:val="32"/>
-          <w:szCs w:val="32"/>
-          <w:lang w:val="en-US"/>
-        </w:rPr>
-        <w:t>F</w:t>
-      </w:r>
-      <w:r>
-        <w:rPr>
-          <w:sz w:val="32"/>
-          <w:szCs w:val="32"/>
-        </w:rPr>
-        <w:t xml:space="preserve">+имя </w:t>
-      </w:r>
-      <w:proofErr w:type="spellStart"/>
-      <w:r>
-        <w:rPr>
-          <w:sz w:val="32"/>
-          <w:szCs w:val="32"/>
-        </w:rPr>
-        <w:t>порта+инициалы</w:t>
-      </w:r>
-      <w:proofErr w:type="spellEnd"/>
-      <w:r>
-        <w:rPr>
-          <w:sz w:val="32"/>
-          <w:szCs w:val="32"/>
-        </w:rPr>
-        <w:t xml:space="preserve">, </w:t>
-      </w:r>
-      <w:proofErr w:type="gramStart"/>
-      <w:r>
-        <w:rPr>
-          <w:sz w:val="32"/>
-          <w:szCs w:val="32"/>
-        </w:rPr>
-        <w:t>например</w:t>
-      </w:r>
-      <w:proofErr w:type="gramEnd"/>
-      <w:r>
-        <w:rPr>
-          <w:sz w:val="32"/>
-          <w:szCs w:val="32"/>
-        </w:rPr>
-        <w:t xml:space="preserve"> </w:t>
-      </w:r>
-      <w:r>
-        <w:rPr>
-          <w:sz w:val="32"/>
-          <w:szCs w:val="32"/>
-          <w:lang w:val="en-US"/>
-        </w:rPr>
-        <w:t>F</w:t>
-      </w:r>
-      <w:r>
-        <w:rPr>
-          <w:sz w:val="32"/>
-          <w:szCs w:val="32"/>
-        </w:rPr>
-        <w:t>412</w:t>
-      </w:r>
-      <w:r>
-        <w:rPr>
-          <w:sz w:val="32"/>
-          <w:szCs w:val="32"/>
-        </w:rPr>
-        <w:t>12</w:t>
-      </w:r>
-      <w:r>
-        <w:rPr>
-          <w:sz w:val="32"/>
-          <w:szCs w:val="32"/>
-          <w:lang w:val="en-US"/>
-        </w:rPr>
-        <w:t>PDV</w:t>
-      </w:r>
-      <w:r>
-        <w:rPr>
-          <w:sz w:val="32"/>
-          <w:szCs w:val="32"/>
-        </w:rPr>
-        <w:t>).</w:t>
-      </w:r>
-      <w:r>
-        <w:rPr>
-          <w:sz w:val="32"/>
-          <w:szCs w:val="32"/>
-        </w:rPr>
-        <w:t xml:space="preserve"> В физическом пути указываем путь к папке, </w:t>
-      </w:r>
-      <w:r>
-        <w:rPr>
-          <w:sz w:val="32"/>
-          <w:szCs w:val="32"/>
-        </w:rPr>
-        <w:t xml:space="preserve">где лежит ваша </w:t>
-      </w:r>
-      <w:proofErr w:type="spellStart"/>
-      <w:r>
-        <w:rPr>
-          <w:sz w:val="32"/>
-          <w:szCs w:val="32"/>
-        </w:rPr>
-        <w:t>лаба</w:t>
-      </w:r>
-      <w:proofErr w:type="spellEnd"/>
-      <w:r>
-        <w:rPr>
-          <w:sz w:val="32"/>
-          <w:szCs w:val="32"/>
-        </w:rPr>
-        <w:t xml:space="preserve"> </w:t>
-      </w:r>
-      <w:r>
-        <w:rPr>
-          <w:sz w:val="32"/>
-          <w:szCs w:val="32"/>
-        </w:rPr>
-        <w:t>1</w:t>
-      </w:r>
-      <w:r>
-        <w:rPr>
-          <w:sz w:val="32"/>
-          <w:szCs w:val="32"/>
-          <w:lang w:val="en-US"/>
-        </w:rPr>
-        <w:t>a</w:t>
-      </w:r>
-      <w:r>
-        <w:rPr>
-          <w:b/>
-          <w:sz w:val="32"/>
-          <w:szCs w:val="32"/>
-        </w:rPr>
-        <w:t xml:space="preserve">. </w:t>
-      </w:r>
-      <w:r>
-        <w:rPr>
-          <w:sz w:val="32"/>
-          <w:szCs w:val="32"/>
-        </w:rPr>
-        <w:t>СЕЙЧАС БУДЕМ ДЕЛАТЬ НАСТРОЙКУ ВРУЧНУЮ.</w:t>
-      </w:r>
-    </w:p>
-    <w:p>
-      <w:pPr>
-        <w:rPr>
-          <w:sz w:val="32"/>
-          <w:szCs w:val="32"/>
-        </w:rPr>
-      </w:pPr>
-      <w:r>
-        <w:rPr>
-          <w:sz w:val="32"/>
-          <w:szCs w:val="32"/>
-        </w:rPr>
-        <w:lastRenderedPageBreak/>
-        <w:drawing>
-          <wp:inline distT="0" distB="0" distL="0" distR="0" wp14:anchorId="7AA5176E" wp14:editId="7922B97F">
-            <wp:extent cx="4770783" cy="5462790"/>
-            <wp:effectExtent l="0" t="0" r="0" b="5080"/>
-            <wp:docPr id="2" name="Рисунок 2"/>
-            <wp:cNvGraphicFramePr>
-              <a:graphicFrameLocks xmlns:a="http://schemas.openxmlformats.org/drawingml/2006/main" noChangeAspect="1"/>
-            </wp:cNvGraphicFramePr>
-            <a:graphic xmlns:a="http://schemas.openxmlformats.org/drawingml/2006/main">
-              <a:graphicData uri="http://schemas.openxmlformats.org/drawingml/2006/picture">
-                <pic:pic xmlns:pic="http://schemas.openxmlformats.org/drawingml/2006/picture">
-                  <pic:nvPicPr>
-                    <pic:cNvPr id="1" name=""/>
-                    <pic:cNvPicPr/>
-                  </pic:nvPicPr>
-                  <pic:blipFill>
-                    <a:blip r:embed="rId6"/>
-                    <a:stretch>
-                      <a:fillRect/>
-                    </a:stretch>
-                  </pic:blipFill>
-                  <pic:spPr>
-                    <a:xfrm>
-                      <a:off x="0" y="0"/>
-                      <a:ext cx="4773139" cy="5465488"/>
-                    </a:xfrm>
-                    <a:prstGeom prst="rect">
-                      <a:avLst/>
-                    </a:prstGeom>
-                  </pic:spPr>
-                </pic:pic>
-              </a:graphicData>
-            </a:graphic>
-          </wp:inline>
-        </w:drawing>
-      </w:r>
-    </w:p>
-    <w:p>
-      <w:pPr>
         <w:pStyle w:val="a3"/>
         <w:numPr>
           <w:ilvl w:val="0"/>
           <w:numId w:val="1"/>
         </w:numPr>
-        <w:ind w:left="0"/>
-        <w:rPr>
-          <w:sz w:val="32"/>
-          <w:szCs w:val="32"/>
-        </w:rPr>
-      </w:pPr>
-      <w:r>
-        <w:rPr>
-          <w:sz w:val="32"/>
-          <w:szCs w:val="32"/>
-        </w:rPr>
-        <w:t xml:space="preserve">Все, создали сайт. Я НЕ УВЕРЕН, ЧТО ТАК НУЖНО, но для того, чтобы имя узла работало у нас, нужно в файле </w:t>
-      </w:r>
-      <w:r>
-        <w:rPr>
-          <w:sz w:val="32"/>
-          <w:szCs w:val="32"/>
-          <w:lang w:val="en-US"/>
-        </w:rPr>
-        <w:t>hosts</w:t>
-      </w:r>
-      <w:r>
-        <w:rPr>
-          <w:sz w:val="32"/>
-          <w:szCs w:val="32"/>
-        </w:rPr>
-        <w:t xml:space="preserve"> прописать доменное имя на 127.0.0.1</w:t>
+        <w:rPr>
+          <w:rFonts w:ascii="Times New Roman" w:hAnsi="Times New Roman" w:cs="Times New Roman"/>
+          <w:sz w:val="32"/>
+          <w:szCs w:val="32"/>
+        </w:rPr>
+      </w:pPr>
+      <w:r>
+        <w:rPr>
+          <w:rFonts w:ascii="Times New Roman" w:hAnsi="Times New Roman" w:cs="Times New Roman"/>
+          <w:sz w:val="32"/>
+          <w:szCs w:val="32"/>
+        </w:rPr>
+        <w:t xml:space="preserve">подключаемся к </w:t>
+      </w:r>
+      <w:proofErr w:type="spellStart"/>
+      <w:r>
+        <w:rPr>
+          <w:rFonts w:ascii="Times New Roman" w:hAnsi="Times New Roman" w:cs="Times New Roman"/>
+          <w:sz w:val="32"/>
+          <w:szCs w:val="32"/>
+          <w:lang w:val="en-US"/>
+        </w:rPr>
+        <w:t>vpn</w:t>
+      </w:r>
+      <w:proofErr w:type="spellEnd"/>
+      <w:r>
+        <w:rPr>
+          <w:rFonts w:ascii="Times New Roman" w:hAnsi="Times New Roman" w:cs="Times New Roman"/>
+          <w:sz w:val="32"/>
+          <w:szCs w:val="32"/>
+        </w:rPr>
+        <w:t xml:space="preserve"> и лезем в проводник, вводим в строке этот </w:t>
+      </w:r>
+      <w:proofErr w:type="spellStart"/>
+      <w:r>
+        <w:rPr>
+          <w:rFonts w:ascii="Times New Roman" w:hAnsi="Times New Roman" w:cs="Times New Roman"/>
+          <w:sz w:val="32"/>
+          <w:szCs w:val="32"/>
+          <w:lang w:val="en-US"/>
+        </w:rPr>
+        <w:t>ip</w:t>
+      </w:r>
+      <w:proofErr w:type="spellEnd"/>
+      <w:r>
+        <w:rPr>
+          <w:rFonts w:ascii="Times New Roman" w:hAnsi="Times New Roman" w:cs="Times New Roman"/>
+          <w:sz w:val="32"/>
+          <w:szCs w:val="32"/>
+        </w:rPr>
+        <w:t xml:space="preserve"> </w:t>
+      </w:r>
+      <w:r>
+        <w:rPr>
+          <w:rFonts w:ascii="Times New Roman" w:hAnsi="Times New Roman" w:cs="Times New Roman"/>
+          <w:sz w:val="32"/>
+          <w:szCs w:val="32"/>
+        </w:rPr>
+        <w:t>172.16.193.234</w:t>
+      </w:r>
+      <w:r>
+        <w:rPr>
+          <w:rFonts w:ascii="Times New Roman" w:hAnsi="Times New Roman" w:cs="Times New Roman"/>
+          <w:sz w:val="32"/>
+          <w:szCs w:val="32"/>
+        </w:rPr>
+        <w:t>.</w:t>
       </w:r>
     </w:p>
     <w:p>
       <w:pPr>
         <w:pStyle w:val="a3"/>
-        <w:ind w:left="0"/>
-        <w:rPr>
-          <w:sz w:val="32"/>
-          <w:szCs w:val="32"/>
-        </w:rPr>
-      </w:pPr>
-      <w:r>
-        <w:rPr>
-          <w:sz w:val="32"/>
-          <w:szCs w:val="32"/>
+        <w:numPr>
+          <w:ilvl w:val="0"/>
+          <w:numId w:val="1"/>
+        </w:numPr>
+        <w:rPr>
+          <w:rFonts w:ascii="Times New Roman" w:hAnsi="Times New Roman" w:cs="Times New Roman"/>
+          <w:sz w:val="32"/>
+          <w:szCs w:val="32"/>
+        </w:rPr>
+      </w:pPr>
+      <w:r>
+        <w:rPr>
+          <w:rFonts w:ascii="Times New Roman" w:hAnsi="Times New Roman" w:cs="Times New Roman"/>
+          <w:sz w:val="32"/>
+          <w:szCs w:val="32"/>
+        </w:rPr>
+        <w:t xml:space="preserve">Создаем папку со своим именем </w:t>
+      </w:r>
+    </w:p>
+    <w:p>
+      <w:pPr>
+        <w:pStyle w:val="a3"/>
+        <w:numPr>
+          <w:ilvl w:val="0"/>
+          <w:numId w:val="1"/>
+        </w:numPr>
+        <w:rPr>
+          <w:rFonts w:ascii="Times New Roman" w:hAnsi="Times New Roman" w:cs="Times New Roman"/>
+          <w:sz w:val="32"/>
+          <w:szCs w:val="32"/>
+        </w:rPr>
+      </w:pPr>
+      <w:r>
+        <w:rPr>
+          <w:rFonts w:ascii="Times New Roman" w:hAnsi="Times New Roman" w:cs="Times New Roman"/>
+          <w:sz w:val="32"/>
+          <w:szCs w:val="32"/>
+        </w:rPr>
+        <w:t xml:space="preserve">Дальше нужно скачать и установить расширения </w:t>
+      </w:r>
+      <w:proofErr w:type="gramStart"/>
+      <w:r>
+        <w:rPr>
+          <w:rFonts w:ascii="Times New Roman" w:hAnsi="Times New Roman" w:cs="Times New Roman"/>
+          <w:sz w:val="32"/>
+          <w:szCs w:val="32"/>
+        </w:rPr>
+        <w:t>в этого сайта</w:t>
+      </w:r>
+      <w:proofErr w:type="gramEnd"/>
+      <w:r>
+        <w:rPr>
+          <w:rFonts w:ascii="Times New Roman" w:hAnsi="Times New Roman" w:cs="Times New Roman"/>
+          <w:sz w:val="32"/>
+          <w:szCs w:val="32"/>
+        </w:rPr>
+        <w:t xml:space="preserve"> для </w:t>
+      </w:r>
+      <w:proofErr w:type="spellStart"/>
+      <w:r>
+        <w:rPr>
+          <w:rFonts w:ascii="Times New Roman" w:hAnsi="Times New Roman" w:cs="Times New Roman"/>
+          <w:sz w:val="32"/>
+          <w:szCs w:val="32"/>
+          <w:lang w:val="en-US"/>
+        </w:rPr>
+        <w:t>iis</w:t>
+      </w:r>
+      <w:proofErr w:type="spellEnd"/>
+      <w:r>
+        <w:rPr>
+          <w:rFonts w:ascii="Times New Roman" w:hAnsi="Times New Roman" w:cs="Times New Roman"/>
+          <w:sz w:val="32"/>
+          <w:szCs w:val="32"/>
+        </w:rPr>
+        <w:t xml:space="preserve"> </w:t>
+      </w:r>
+      <w:r>
+        <w:rPr>
+          <w:rFonts w:ascii="Times New Roman" w:hAnsi="Times New Roman" w:cs="Times New Roman"/>
+          <w:sz w:val="32"/>
+          <w:szCs w:val="32"/>
+          <w:lang w:val="en-US"/>
+        </w:rPr>
+        <w:t>remote</w:t>
+      </w:r>
+      <w:r>
+        <w:rPr>
+          <w:rFonts w:ascii="Times New Roman" w:hAnsi="Times New Roman" w:cs="Times New Roman"/>
+          <w:sz w:val="32"/>
+          <w:szCs w:val="32"/>
+        </w:rPr>
+        <w:t xml:space="preserve"> </w:t>
+      </w:r>
+    </w:p>
+    <w:p>
+      <w:pPr>
+        <w:pStyle w:val="a3"/>
+        <w:rPr>
+          <w:rFonts w:ascii="Times New Roman" w:hAnsi="Times New Roman" w:cs="Times New Roman"/>
+          <w:sz w:val="32"/>
+          <w:szCs w:val="32"/>
+        </w:rPr>
+      </w:pPr>
+      <w:hyperlink r:id="rId6" w:history="1">
+        <w:r>
+          <w:rPr>
+            <w:rStyle w:val="a6"/>
+            <w:rFonts w:ascii="Times New Roman" w:hAnsi="Times New Roman" w:cs="Times New Roman"/>
+            <w:sz w:val="32"/>
+            <w:szCs w:val="32"/>
+          </w:rPr>
+          <w:t>https://www.microsoft.com/en-us/download/details.aspx?id=41177</w:t>
+        </w:r>
+      </w:hyperlink>
+    </w:p>
+    <w:p>
+      <w:pPr>
+        <w:pStyle w:val="a3"/>
+        <w:rPr>
+          <w:rFonts w:ascii="Times New Roman" w:hAnsi="Times New Roman" w:cs="Times New Roman"/>
+          <w:sz w:val="32"/>
+          <w:szCs w:val="32"/>
+        </w:rPr>
+      </w:pPr>
+      <w:r>
+        <w:rPr>
+          <w:rFonts w:ascii="Times New Roman" w:hAnsi="Times New Roman" w:cs="Times New Roman"/>
+          <w:sz w:val="32"/>
+          <w:szCs w:val="32"/>
+        </w:rPr>
+        <w:t xml:space="preserve">Устанавливаем в папку, где лежит ваш </w:t>
+      </w:r>
+      <w:proofErr w:type="spellStart"/>
+      <w:r>
+        <w:rPr>
+          <w:rFonts w:ascii="Times New Roman" w:hAnsi="Times New Roman" w:cs="Times New Roman"/>
+          <w:sz w:val="32"/>
+          <w:szCs w:val="32"/>
+          <w:lang w:val="en-US"/>
+        </w:rPr>
+        <w:t>iis</w:t>
+      </w:r>
+      <w:proofErr w:type="spellEnd"/>
+      <w:r>
+        <w:rPr>
+          <w:rFonts w:ascii="Times New Roman" w:hAnsi="Times New Roman" w:cs="Times New Roman"/>
+          <w:sz w:val="32"/>
+          <w:szCs w:val="32"/>
+        </w:rPr>
+        <w:t>!</w:t>
+      </w:r>
+    </w:p>
+    <w:p>
+      <w:pPr>
+        <w:pStyle w:val="a3"/>
+        <w:numPr>
+          <w:ilvl w:val="0"/>
+          <w:numId w:val="1"/>
+        </w:numPr>
+        <w:rPr>
+          <w:rFonts w:ascii="Times New Roman" w:hAnsi="Times New Roman" w:cs="Times New Roman"/>
+          <w:sz w:val="32"/>
+          <w:szCs w:val="32"/>
+        </w:rPr>
+      </w:pPr>
+      <w:r>
+        <w:rPr>
+          <w:rFonts w:ascii="Times New Roman" w:hAnsi="Times New Roman" w:cs="Times New Roman"/>
+          <w:sz w:val="32"/>
+          <w:szCs w:val="32"/>
+        </w:rPr>
+        <w:t xml:space="preserve">Если все правильно сделали, то в диспетчере служб </w:t>
+      </w:r>
+      <w:proofErr w:type="spellStart"/>
+      <w:r>
+        <w:rPr>
+          <w:rFonts w:ascii="Times New Roman" w:hAnsi="Times New Roman" w:cs="Times New Roman"/>
+          <w:sz w:val="32"/>
+          <w:szCs w:val="32"/>
+          <w:lang w:val="en-US"/>
+        </w:rPr>
+        <w:t>iis</w:t>
+      </w:r>
+      <w:proofErr w:type="spellEnd"/>
+      <w:r>
+        <w:rPr>
+          <w:rFonts w:ascii="Times New Roman" w:hAnsi="Times New Roman" w:cs="Times New Roman"/>
+          <w:sz w:val="32"/>
+          <w:szCs w:val="32"/>
+        </w:rPr>
+        <w:t xml:space="preserve"> </w:t>
+      </w:r>
+      <w:r>
+        <w:rPr>
+          <w:rFonts w:ascii="Times New Roman" w:hAnsi="Times New Roman" w:cs="Times New Roman"/>
+          <w:sz w:val="32"/>
+          <w:szCs w:val="32"/>
+        </w:rPr>
+        <w:t xml:space="preserve">должна появиться такая штука </w:t>
+      </w:r>
+    </w:p>
+    <w:p>
+      <w:pPr>
+        <w:pStyle w:val="a3"/>
+        <w:ind w:hanging="720"/>
+        <w:rPr>
+          <w:rFonts w:ascii="Times New Roman" w:hAnsi="Times New Roman" w:cs="Times New Roman"/>
+          <w:sz w:val="32"/>
+          <w:szCs w:val="32"/>
+          <w:lang w:val="en-US"/>
+        </w:rPr>
+      </w:pPr>
+      <w:r>
+        <w:rPr>
+          <w:rFonts w:ascii="Times New Roman" w:hAnsi="Times New Roman" w:cs="Times New Roman"/>
+          <w:sz w:val="32"/>
+          <w:szCs w:val="32"/>
+          <w:lang w:val="en-US"/>
         </w:rPr>
         <w:lastRenderedPageBreak/>
         <w:drawing>
-          <wp:inline distT="0" distB="0" distL="0" distR="0" wp14:anchorId="5CC3E836" wp14:editId="62B054E1">
-            <wp:extent cx="5940425" cy="5502910"/>
-            <wp:effectExtent l="0" t="0" r="3175" b="2540"/>
-            <wp:docPr id="3" name="Рисунок 3"/>
+          <wp:inline distT="0" distB="0" distL="0" distR="0" wp14:anchorId="2AFCC16E" wp14:editId="12DBAB44">
+            <wp:extent cx="5940425" cy="3133090"/>
+            <wp:effectExtent l="0" t="0" r="3175" b="0"/>
+            <wp:docPr id="8" name="Рисунок 8"/>
             <wp:cNvGraphicFramePr>
               <a:graphicFrameLocks xmlns:a="http://schemas.openxmlformats.org/drawingml/2006/main" noChangeAspect="1"/>
             </wp:cNvGraphicFramePr>
@@ -410,7 +455,7 @@
                   <pic:spPr>
                     <a:xfrm>
                       <a:off x="0" y="0"/>
-                      <a:ext cx="5940425" cy="5502910"/>
+                      <a:ext cx="5940425" cy="3133090"/>
                     </a:xfrm>
                     <a:prstGeom prst="rect">
                       <a:avLst/>
@@ -432,37 +477,108 @@
         </w:numPr>
         <w:ind w:left="0"/>
         <w:rPr>
-          <w:sz w:val="32"/>
-          <w:szCs w:val="32"/>
-        </w:rPr>
-      </w:pPr>
-      <w:r>
-        <w:rPr>
-          <w:sz w:val="32"/>
-          <w:szCs w:val="32"/>
-        </w:rPr>
-        <w:t>Далее нажимаем на сайт и выбираем «Сопоставление обработчика»</w:t>
-      </w:r>
-    </w:p>
-    <w:p>
-      <w:pPr>
-        <w:pStyle w:val="a3"/>
-        <w:ind w:left="0" w:hanging="720"/>
-        <w:rPr>
-          <w:sz w:val="32"/>
-          <w:szCs w:val="32"/>
-        </w:rPr>
-      </w:pPr>
-      <w:r>
-        <w:rPr>
-          <w:sz w:val="32"/>
-          <w:szCs w:val="32"/>
+          <w:rFonts w:ascii="Times New Roman" w:hAnsi="Times New Roman" w:cs="Times New Roman"/>
+          <w:sz w:val="32"/>
+          <w:szCs w:val="32"/>
+        </w:rPr>
+      </w:pPr>
+      <w:r>
+        <w:rPr>
+          <w:rFonts w:ascii="Times New Roman" w:hAnsi="Times New Roman" w:cs="Times New Roman"/>
+          <w:sz w:val="32"/>
+          <w:szCs w:val="32"/>
+        </w:rPr>
+        <w:t xml:space="preserve">Создаем веб-узел </w:t>
+      </w:r>
+      <w:r>
+        <w:rPr>
+          <w:rFonts w:ascii="Times New Roman" w:hAnsi="Times New Roman" w:cs="Times New Roman"/>
+          <w:sz w:val="32"/>
+          <w:szCs w:val="32"/>
+        </w:rPr>
+        <w:t xml:space="preserve">(ВСЕ ДЕЛАТЬ НА </w:t>
+      </w:r>
+      <w:r>
+        <w:rPr>
+          <w:rFonts w:ascii="Times New Roman" w:hAnsi="Times New Roman" w:cs="Times New Roman"/>
+          <w:sz w:val="32"/>
+          <w:szCs w:val="32"/>
+          <w:lang w:val="en-US"/>
+        </w:rPr>
+        <w:t>IIS</w:t>
+      </w:r>
+      <w:r>
+        <w:rPr>
+          <w:rFonts w:ascii="Times New Roman" w:hAnsi="Times New Roman" w:cs="Times New Roman"/>
+          <w:sz w:val="32"/>
+          <w:szCs w:val="32"/>
+        </w:rPr>
+        <w:t xml:space="preserve"> </w:t>
+      </w:r>
+      <w:r>
+        <w:rPr>
+          <w:rFonts w:ascii="Times New Roman" w:hAnsi="Times New Roman" w:cs="Times New Roman"/>
+          <w:sz w:val="32"/>
+          <w:szCs w:val="32"/>
+        </w:rPr>
+        <w:t>УНИВЕРА)</w:t>
+      </w:r>
+    </w:p>
+    <w:p>
+      <w:pPr>
+        <w:rPr>
+          <w:rFonts w:ascii="Times New Roman" w:hAnsi="Times New Roman" w:cs="Times New Roman"/>
+          <w:sz w:val="32"/>
+          <w:szCs w:val="32"/>
+        </w:rPr>
+      </w:pPr>
+      <w:r>
+        <w:rPr>
+          <w:rFonts w:ascii="Times New Roman" w:hAnsi="Times New Roman" w:cs="Times New Roman"/>
+          <w:sz w:val="32"/>
+          <w:szCs w:val="32"/>
+        </w:rPr>
+        <w:t xml:space="preserve">Лезем в «Диспетчер служб </w:t>
+      </w:r>
+      <w:r>
+        <w:rPr>
+          <w:rFonts w:ascii="Times New Roman" w:hAnsi="Times New Roman" w:cs="Times New Roman"/>
+          <w:sz w:val="32"/>
+          <w:szCs w:val="32"/>
+          <w:lang w:val="en-US"/>
+        </w:rPr>
+        <w:t>IIS</w:t>
+      </w:r>
+      <w:r>
+        <w:rPr>
+          <w:rFonts w:ascii="Times New Roman" w:hAnsi="Times New Roman" w:cs="Times New Roman"/>
+          <w:sz w:val="32"/>
+          <w:szCs w:val="32"/>
+        </w:rPr>
+        <w:t xml:space="preserve">». Создаем сайт </w:t>
+      </w:r>
+    </w:p>
+    <w:p>
+      <w:pPr>
+        <w:rPr>
+          <w:rFonts w:ascii="Times New Roman" w:hAnsi="Times New Roman" w:cs="Times New Roman"/>
+          <w:sz w:val="32"/>
+          <w:szCs w:val="32"/>
+        </w:rPr>
+      </w:pPr>
+      <w:r>
+        <w:rPr>
+          <w:rFonts w:ascii="Times New Roman" w:hAnsi="Times New Roman" w:cs="Times New Roman"/>
+          <w:noProof/>
+          <w:sz w:val="32"/>
+          <w:szCs w:val="32"/>
+          <w:lang w:eastAsia="ru-RU"/>
         </w:rPr>
         <w:drawing>
-          <wp:inline distT="0" distB="0" distL="0" distR="0" wp14:anchorId="7F68A7A7" wp14:editId="4967DF76">
-            <wp:extent cx="5940425" cy="3118485"/>
-            <wp:effectExtent l="0" t="0" r="3175" b="5715"/>
-            <wp:docPr id="4" name="Рисунок 4"/>
+          <wp:inline distT="0" distB="0" distL="0" distR="0" wp14:anchorId="366A31C2" wp14:editId="10EC33FE">
+            <wp:extent cx="5128592" cy="5236591"/>
+            <wp:effectExtent l="0" t="0" r="0" b="2540"/>
+            <wp:docPr id="1" name="Рисунок 1"/>
             <wp:cNvGraphicFramePr>
               <a:graphicFrameLocks xmlns:a="http://schemas.openxmlformats.org/drawingml/2006/main" noChangeAspect="1"/>
             </wp:cNvGraphicFramePr>
@@ -482,7 +598,7 @@
                   <pic:spPr>
                     <a:xfrm>
                       <a:off x="0" y="0"/>
-                      <a:ext cx="5940425" cy="3118485"/>
+                      <a:ext cx="5130828" cy="5238874"/>
                     </a:xfrm>
                     <a:prstGeom prst="rect">
                       <a:avLst/>
@@ -497,100 +613,215 @@
     </w:p>
     <w:p>
       <w:pPr>
-        <w:pStyle w:val="a3"/>
-        <w:ind w:left="0" w:hanging="720"/>
-        <w:rPr>
-          <w:sz w:val="32"/>
-          <w:szCs w:val="32"/>
-        </w:rPr>
-      </w:pPr>
-    </w:p>
-    <w:p>
-      <w:pPr>
-        <w:pStyle w:val="a3"/>
-        <w:ind w:left="0" w:hanging="720"/>
-        <w:rPr>
-          <w:sz w:val="32"/>
-          <w:szCs w:val="32"/>
-        </w:rPr>
-      </w:pPr>
-      <w:r>
-        <w:rPr>
-          <w:sz w:val="32"/>
-          <w:szCs w:val="32"/>
-        </w:rPr>
-        <w:t xml:space="preserve">Жмем «Добавить управляемый обработчик». УКАЗЫВАЕМ ВСЕ ТЕ ЖЕ ДАННЫЕ, ЧТО И УКАЗЫВАЛИ В </w:t>
-      </w:r>
-      <w:r>
-        <w:rPr>
-          <w:sz w:val="32"/>
-          <w:szCs w:val="32"/>
-          <w:lang w:val="en-US"/>
-        </w:rPr>
-        <w:t>Web</w:t>
-      </w:r>
-      <w:r>
-        <w:rPr>
-          <w:sz w:val="32"/>
-          <w:szCs w:val="32"/>
-        </w:rPr>
-        <w:t>.</w:t>
+        <w:rPr>
+          <w:rFonts w:ascii="Times New Roman" w:hAnsi="Times New Roman" w:cs="Times New Roman"/>
+          <w:sz w:val="32"/>
+          <w:szCs w:val="32"/>
+          <w:lang w:val="en-US"/>
+        </w:rPr>
+      </w:pPr>
+    </w:p>
+    <w:p>
+      <w:pPr>
+        <w:rPr>
+          <w:rFonts w:ascii="Times New Roman" w:hAnsi="Times New Roman" w:cs="Times New Roman"/>
+          <w:sz w:val="32"/>
+          <w:szCs w:val="32"/>
+        </w:rPr>
+      </w:pPr>
+      <w:r>
+        <w:rPr>
+          <w:rFonts w:ascii="Times New Roman" w:hAnsi="Times New Roman" w:cs="Times New Roman"/>
+          <w:sz w:val="32"/>
+          <w:szCs w:val="32"/>
+        </w:rPr>
+        <w:t xml:space="preserve">Указываем данные в полях в соответствии заданию (порт: 412 + номер в списке подгруппы). Имя узла тоже в соответствии заданию (То же самое, только </w:t>
+      </w:r>
+      <w:r>
+        <w:rPr>
+          <w:rFonts w:ascii="Times New Roman" w:hAnsi="Times New Roman" w:cs="Times New Roman"/>
+          <w:sz w:val="32"/>
+          <w:szCs w:val="32"/>
+          <w:lang w:val="en-US"/>
+        </w:rPr>
+        <w:t>F</w:t>
+      </w:r>
+      <w:r>
+        <w:rPr>
+          <w:rFonts w:ascii="Times New Roman" w:hAnsi="Times New Roman" w:cs="Times New Roman"/>
+          <w:sz w:val="32"/>
+          <w:szCs w:val="32"/>
+        </w:rPr>
+        <w:t xml:space="preserve">+имя </w:t>
       </w:r>
       <w:proofErr w:type="spellStart"/>
       <w:r>
         <w:rPr>
-          <w:sz w:val="32"/>
-          <w:szCs w:val="32"/>
-          <w:lang w:val="en-US"/>
-        </w:rPr>
-        <w:t>config</w:t>
+          <w:rFonts w:ascii="Times New Roman" w:hAnsi="Times New Roman" w:cs="Times New Roman"/>
+          <w:sz w:val="32"/>
+          <w:szCs w:val="32"/>
+        </w:rPr>
+        <w:t>порта+инициалы</w:t>
       </w:r>
       <w:proofErr w:type="spellEnd"/>
       <w:r>
         <w:rPr>
-          <w:sz w:val="32"/>
-          <w:szCs w:val="32"/>
-        </w:rPr>
-        <w:t>.</w:t>
-      </w:r>
-      <w:r>
-        <w:rPr>
+          <w:rFonts w:ascii="Times New Roman" w:hAnsi="Times New Roman" w:cs="Times New Roman"/>
+          <w:sz w:val="32"/>
+          <w:szCs w:val="32"/>
+        </w:rPr>
+        <w:t xml:space="preserve">, </w:t>
+      </w:r>
+      <w:proofErr w:type="gramStart"/>
+      <w:r>
+        <w:rPr>
+          <w:rFonts w:ascii="Times New Roman" w:hAnsi="Times New Roman" w:cs="Times New Roman"/>
+          <w:sz w:val="32"/>
+          <w:szCs w:val="32"/>
+        </w:rPr>
+        <w:t>например</w:t>
+      </w:r>
+      <w:proofErr w:type="gramEnd"/>
+      <w:r>
+        <w:rPr>
+          <w:rFonts w:ascii="Times New Roman" w:hAnsi="Times New Roman" w:cs="Times New Roman"/>
           <w:sz w:val="32"/>
           <w:szCs w:val="32"/>
         </w:rPr>
         <w:t xml:space="preserve"> </w:t>
       </w:r>
-    </w:p>
-    <w:p>
-      <w:pPr>
-        <w:pStyle w:val="a3"/>
-        <w:ind w:left="0" w:hanging="720"/>
-        <w:rPr>
-          <w:sz w:val="32"/>
-          <w:szCs w:val="32"/>
-        </w:rPr>
-      </w:pPr>
-    </w:p>
-    <w:p>
-      <w:pPr>
-        <w:pStyle w:val="a3"/>
-        <w:ind w:left="0" w:hanging="720"/>
-        <w:rPr>
-          <w:sz w:val="32"/>
-          <w:szCs w:val="32"/>
-        </w:rPr>
-      </w:pPr>
-      <w:r>
-        <w:rPr>
-          <w:sz w:val="32"/>
-          <w:szCs w:val="32"/>
-          <w:lang w:val="en-US"/>
+      <w:r>
+        <w:rPr>
+          <w:rFonts w:ascii="Times New Roman" w:hAnsi="Times New Roman" w:cs="Times New Roman"/>
+          <w:sz w:val="32"/>
+          <w:szCs w:val="32"/>
+          <w:lang w:val="en-US"/>
+        </w:rPr>
+        <w:t>F</w:t>
+      </w:r>
+      <w:r>
+        <w:rPr>
+          <w:rFonts w:ascii="Times New Roman" w:hAnsi="Times New Roman" w:cs="Times New Roman"/>
+          <w:sz w:val="32"/>
+          <w:szCs w:val="32"/>
+        </w:rPr>
+        <w:t>412</w:t>
+      </w:r>
+      <w:r>
+        <w:rPr>
+          <w:rFonts w:ascii="Times New Roman" w:hAnsi="Times New Roman" w:cs="Times New Roman"/>
+          <w:sz w:val="32"/>
+          <w:szCs w:val="32"/>
+        </w:rPr>
+        <w:t>12</w:t>
+      </w:r>
+      <w:r>
+        <w:rPr>
+          <w:rFonts w:ascii="Times New Roman" w:hAnsi="Times New Roman" w:cs="Times New Roman"/>
+          <w:sz w:val="32"/>
+          <w:szCs w:val="32"/>
+          <w:lang w:val="en-US"/>
+        </w:rPr>
+        <w:t>PDV</w:t>
+      </w:r>
+      <w:r>
+        <w:rPr>
+          <w:rFonts w:ascii="Times New Roman" w:hAnsi="Times New Roman" w:cs="Times New Roman"/>
+          <w:sz w:val="32"/>
+          <w:szCs w:val="32"/>
+        </w:rPr>
+        <w:t>).</w:t>
+      </w:r>
+      <w:r>
+        <w:rPr>
+          <w:rFonts w:ascii="Times New Roman" w:hAnsi="Times New Roman" w:cs="Times New Roman"/>
+          <w:sz w:val="32"/>
+          <w:szCs w:val="32"/>
+        </w:rPr>
+        <w:t xml:space="preserve"> Можно не указывать имя узла, так как он это не проверяет.</w:t>
+      </w:r>
+      <w:r>
+        <w:rPr>
+          <w:rFonts w:ascii="Times New Roman" w:hAnsi="Times New Roman" w:cs="Times New Roman"/>
+          <w:sz w:val="32"/>
+          <w:szCs w:val="32"/>
+        </w:rPr>
+        <w:t xml:space="preserve"> В физическом пути указываем путь к папке, </w:t>
+      </w:r>
+      <w:r>
+        <w:rPr>
+          <w:rFonts w:ascii="Times New Roman" w:hAnsi="Times New Roman" w:cs="Times New Roman"/>
+          <w:sz w:val="32"/>
+          <w:szCs w:val="32"/>
+        </w:rPr>
+        <w:t xml:space="preserve">где лежит ваша </w:t>
+      </w:r>
+      <w:proofErr w:type="spellStart"/>
+      <w:r>
+        <w:rPr>
+          <w:rFonts w:ascii="Times New Roman" w:hAnsi="Times New Roman" w:cs="Times New Roman"/>
+          <w:sz w:val="32"/>
+          <w:szCs w:val="32"/>
+        </w:rPr>
+        <w:t>лаба</w:t>
+      </w:r>
+      <w:proofErr w:type="spellEnd"/>
+      <w:r>
+        <w:rPr>
+          <w:rFonts w:ascii="Times New Roman" w:hAnsi="Times New Roman" w:cs="Times New Roman"/>
+          <w:sz w:val="32"/>
+          <w:szCs w:val="32"/>
+        </w:rPr>
+        <w:t xml:space="preserve"> </w:t>
+      </w:r>
+      <w:r>
+        <w:rPr>
+          <w:rFonts w:ascii="Times New Roman" w:hAnsi="Times New Roman" w:cs="Times New Roman"/>
+          <w:sz w:val="32"/>
+          <w:szCs w:val="32"/>
+        </w:rPr>
+        <w:t>1</w:t>
+      </w:r>
+      <w:r>
+        <w:rPr>
+          <w:rFonts w:ascii="Times New Roman" w:hAnsi="Times New Roman" w:cs="Times New Roman"/>
+          <w:sz w:val="32"/>
+          <w:szCs w:val="32"/>
+          <w:lang w:val="en-US"/>
+        </w:rPr>
+        <w:t>a</w:t>
+      </w:r>
+      <w:r>
+        <w:rPr>
+          <w:rFonts w:ascii="Times New Roman" w:hAnsi="Times New Roman" w:cs="Times New Roman"/>
+          <w:b/>
+          <w:sz w:val="32"/>
+          <w:szCs w:val="32"/>
+        </w:rPr>
+        <w:t xml:space="preserve">. </w:t>
+      </w:r>
+    </w:p>
+    <w:p>
+      <w:pPr>
+        <w:rPr>
+          <w:rFonts w:ascii="Times New Roman" w:hAnsi="Times New Roman" w:cs="Times New Roman"/>
+          <w:sz w:val="32"/>
+          <w:szCs w:val="32"/>
+        </w:rPr>
+      </w:pPr>
+      <w:r>
+        <w:rPr>
+          <w:rFonts w:ascii="Times New Roman" w:hAnsi="Times New Roman" w:cs="Times New Roman"/>
+          <w:noProof/>
+          <w:sz w:val="32"/>
+          <w:szCs w:val="32"/>
+          <w:lang w:eastAsia="ru-RU"/>
         </w:rPr>
         <w:drawing>
-          <wp:inline distT="0" distB="0" distL="0" distR="0" wp14:anchorId="4FD8799A" wp14:editId="3EBDDD04">
-            <wp:extent cx="4334480" cy="3600953"/>
-            <wp:effectExtent l="0" t="0" r="9525" b="0"/>
-            <wp:docPr id="5" name="Рисунок 5"/>
+          <wp:inline distT="0" distB="0" distL="0" distR="0" wp14:anchorId="7AA5176E" wp14:editId="7922B97F">
+            <wp:extent cx="4770783" cy="5462790"/>
+            <wp:effectExtent l="0" t="0" r="0" b="5080"/>
+            <wp:docPr id="2" name="Рисунок 2"/>
             <wp:cNvGraphicFramePr>
               <a:graphicFrameLocks xmlns:a="http://schemas.openxmlformats.org/drawingml/2006/main" noChangeAspect="1"/>
             </wp:cNvGraphicFramePr>
@@ -610,7 +841,7 @@
                   <pic:spPr>
                     <a:xfrm>
                       <a:off x="0" y="0"/>
-                      <a:ext cx="4334480" cy="3600953"/>
+                      <a:ext cx="4773139" cy="5465488"/>
                     </a:xfrm>
                     <a:prstGeom prst="rect">
                       <a:avLst/>
@@ -626,59 +857,119 @@
     <w:p>
       <w:pPr>
         <w:pStyle w:val="a3"/>
-        <w:ind w:left="0" w:hanging="720"/>
-        <w:rPr>
-          <w:sz w:val="32"/>
-          <w:szCs w:val="32"/>
-        </w:rPr>
-      </w:pPr>
+        <w:numPr>
+          <w:ilvl w:val="0"/>
+          <w:numId w:val="1"/>
+        </w:numPr>
+        <w:ind w:left="0"/>
+        <w:rPr>
+          <w:rFonts w:ascii="Times New Roman" w:hAnsi="Times New Roman" w:cs="Times New Roman"/>
+          <w:sz w:val="32"/>
+          <w:szCs w:val="32"/>
+        </w:rPr>
+      </w:pPr>
+      <w:r>
+        <w:rPr>
+          <w:rFonts w:ascii="Times New Roman" w:hAnsi="Times New Roman" w:cs="Times New Roman"/>
+          <w:sz w:val="32"/>
+          <w:szCs w:val="32"/>
+        </w:rPr>
+        <w:t xml:space="preserve">Все, создали сайт. </w:t>
+      </w:r>
+      <w:r>
+        <w:rPr>
+          <w:rFonts w:ascii="Times New Roman" w:hAnsi="Times New Roman" w:cs="Times New Roman"/>
+          <w:sz w:val="32"/>
+          <w:szCs w:val="32"/>
+        </w:rPr>
+        <w:t xml:space="preserve">Если вы указали имя узла, то </w:t>
+      </w:r>
+      <w:r>
+        <w:rPr>
+          <w:rFonts w:ascii="Times New Roman" w:hAnsi="Times New Roman" w:cs="Times New Roman"/>
+          <w:sz w:val="32"/>
+          <w:szCs w:val="32"/>
+        </w:rPr>
+        <w:t xml:space="preserve">для того, чтобы имя узла работало у нас, нужно в файле </w:t>
+      </w:r>
+      <w:r>
+        <w:rPr>
+          <w:rFonts w:ascii="Times New Roman" w:hAnsi="Times New Roman" w:cs="Times New Roman"/>
+          <w:sz w:val="32"/>
+          <w:szCs w:val="32"/>
+          <w:lang w:val="en-US"/>
+        </w:rPr>
+        <w:t>hosts</w:t>
+      </w:r>
+      <w:r>
+        <w:rPr>
+          <w:rFonts w:ascii="Times New Roman" w:hAnsi="Times New Roman" w:cs="Times New Roman"/>
+          <w:sz w:val="32"/>
+          <w:szCs w:val="32"/>
+        </w:rPr>
+        <w:t xml:space="preserve"> прописать доменное имя на </w:t>
+      </w:r>
+      <w:proofErr w:type="spellStart"/>
+      <w:r>
+        <w:rPr>
+          <w:rFonts w:ascii="Times New Roman" w:hAnsi="Times New Roman" w:cs="Times New Roman"/>
+          <w:sz w:val="32"/>
+          <w:szCs w:val="32"/>
+          <w:lang w:val="en-US"/>
+        </w:rPr>
+        <w:t>ip</w:t>
+      </w:r>
+      <w:proofErr w:type="spellEnd"/>
+      <w:r>
+        <w:rPr>
+          <w:rFonts w:ascii="Times New Roman" w:hAnsi="Times New Roman" w:cs="Times New Roman"/>
+          <w:sz w:val="32"/>
+          <w:szCs w:val="32"/>
+        </w:rPr>
+        <w:t xml:space="preserve"> </w:t>
+      </w:r>
+      <w:r>
+        <w:rPr>
+          <w:rFonts w:ascii="Times New Roman" w:hAnsi="Times New Roman" w:cs="Times New Roman"/>
+          <w:sz w:val="32"/>
+          <w:szCs w:val="32"/>
+        </w:rPr>
+        <w:t xml:space="preserve">удаленного </w:t>
+      </w:r>
+      <w:proofErr w:type="spellStart"/>
+      <w:r>
+        <w:rPr>
+          <w:rFonts w:ascii="Times New Roman" w:hAnsi="Times New Roman" w:cs="Times New Roman"/>
+          <w:sz w:val="32"/>
+          <w:szCs w:val="32"/>
+          <w:lang w:val="en-US"/>
+        </w:rPr>
+        <w:t>iis</w:t>
+      </w:r>
+      <w:proofErr w:type="spellEnd"/>
     </w:p>
     <w:p>
       <w:pPr>
         <w:pStyle w:val="a3"/>
-        <w:ind w:left="0" w:hanging="720"/>
-        <w:rPr>
-          <w:sz w:val="32"/>
-          <w:szCs w:val="32"/>
-        </w:rPr>
-      </w:pPr>
-      <w:r>
-        <w:rPr>
-          <w:sz w:val="32"/>
-          <w:szCs w:val="32"/>
-        </w:rPr>
-        <w:t xml:space="preserve">Жмем «Ограничения запроса» и убираем галочку </w:t>
-      </w:r>
-    </w:p>
-    <w:p>
-      <w:pPr>
-        <w:pStyle w:val="a3"/>
-        <w:ind w:left="0" w:hanging="720"/>
-        <w:rPr>
-          <w:sz w:val="32"/>
-          <w:szCs w:val="32"/>
-        </w:rPr>
-      </w:pPr>
-    </w:p>
-    <w:p>
-      <w:pPr>
-        <w:pStyle w:val="a3"/>
-        <w:ind w:left="0" w:firstLine="142"/>
-        <w:rPr>
-          <w:sz w:val="32"/>
-          <w:szCs w:val="32"/>
-        </w:rPr>
-      </w:pPr>
-      <w:r>
-        <w:rPr>
-          <w:sz w:val="32"/>
-          <w:szCs w:val="32"/>
-        </w:rPr>
+        <w:ind w:left="0"/>
+        <w:rPr>
+          <w:rFonts w:ascii="Times New Roman" w:hAnsi="Times New Roman" w:cs="Times New Roman"/>
+          <w:sz w:val="32"/>
+          <w:szCs w:val="32"/>
+        </w:rPr>
+      </w:pPr>
+      <w:r>
+        <w:rPr>
+          <w:rFonts w:ascii="Times New Roman" w:hAnsi="Times New Roman" w:cs="Times New Roman"/>
+          <w:sz w:val="32"/>
+          <w:szCs w:val="32"/>
+        </w:rPr>
+        <w:lastRenderedPageBreak/>
         <w:drawing>
-          <wp:inline distT="0" distB="0" distL="0" distR="0" wp14:anchorId="181CCEEC" wp14:editId="243AE5B7">
-            <wp:extent cx="4353533" cy="3581900"/>
-            <wp:effectExtent l="0" t="0" r="9525" b="0"/>
-            <wp:docPr id="6" name="Рисунок 6"/>
+          <wp:inline distT="0" distB="0" distL="0" distR="0" wp14:anchorId="2CB6D3D5" wp14:editId="6F0870B1">
+            <wp:extent cx="5940425" cy="4941570"/>
+            <wp:effectExtent l="0" t="0" r="3175" b="0"/>
+            <wp:docPr id="9" name="Рисунок 9"/>
             <wp:cNvGraphicFramePr>
               <a:graphicFrameLocks xmlns:a="http://schemas.openxmlformats.org/drawingml/2006/main" noChangeAspect="1"/>
             </wp:cNvGraphicFramePr>
@@ -698,7 +989,7 @@
                   <pic:spPr>
                     <a:xfrm>
                       <a:off x="0" y="0"/>
-                      <a:ext cx="4353533" cy="3581900"/>
+                      <a:ext cx="5940425" cy="4941570"/>
                     </a:xfrm>
                     <a:prstGeom prst="rect">
                       <a:avLst/>
@@ -713,90 +1004,8 @@
     </w:p>
     <w:p>
       <w:pPr>
-        <w:pStyle w:val="a3"/>
-        <w:ind w:left="0"/>
-        <w:rPr>
-          <w:sz w:val="32"/>
-          <w:szCs w:val="32"/>
-        </w:rPr>
-      </w:pPr>
-      <w:r>
-        <w:rPr>
-          <w:sz w:val="32"/>
-          <w:szCs w:val="32"/>
-        </w:rPr>
-        <w:lastRenderedPageBreak/>
-        <w:t xml:space="preserve">Жмем Ок. Проверяем работу нашего обработчика (жмем обзор сайта, и в адресной сроке указываем путь к обработчику </w:t>
-      </w:r>
-      <w:r>
-        <w:rPr>
-          <w:sz w:val="32"/>
-          <w:szCs w:val="32"/>
-        </w:rPr>
-        <w:t>/</w:t>
-      </w:r>
-      <w:proofErr w:type="spellStart"/>
-      <w:r>
-        <w:rPr>
-          <w:sz w:val="32"/>
-          <w:szCs w:val="32"/>
-          <w:lang w:val="en-US"/>
-        </w:rPr>
-        <w:t>pdv</w:t>
-      </w:r>
-      <w:proofErr w:type="spellEnd"/>
-      <w:r>
-        <w:rPr>
-          <w:sz w:val="32"/>
-          <w:szCs w:val="32"/>
-        </w:rPr>
-        <w:t xml:space="preserve">). </w:t>
-      </w:r>
-      <w:r>
-        <w:rPr>
-          <w:sz w:val="32"/>
-          <w:szCs w:val="32"/>
-        </w:rPr>
-        <w:t>Ту же самую процедуру сделать со всеми обработчиками (возможно, они автоматически добавятся, когда вы проверите только что добавленный обработчик, так было у меня).</w:t>
-      </w:r>
-    </w:p>
-    <w:p>
-      <w:pPr>
-        <w:pStyle w:val="a3"/>
-        <w:ind w:left="0"/>
-        <w:rPr>
-          <w:sz w:val="32"/>
-          <w:szCs w:val="32"/>
-        </w:rPr>
-      </w:pPr>
-      <w:r>
-        <w:rPr>
-          <w:sz w:val="32"/>
-          <w:szCs w:val="32"/>
-        </w:rPr>
-        <w:t xml:space="preserve">Проверяем работу всей обработчиков через </w:t>
-      </w:r>
-      <w:r>
-        <w:rPr>
-          <w:sz w:val="32"/>
-          <w:szCs w:val="32"/>
-          <w:lang w:val="en-US"/>
-        </w:rPr>
-        <w:t>postman</w:t>
-      </w:r>
-      <w:r>
-        <w:rPr>
-          <w:sz w:val="32"/>
-          <w:szCs w:val="32"/>
-        </w:rPr>
-        <w:t xml:space="preserve">. </w:t>
-      </w:r>
-    </w:p>
-    <w:p>
-      <w:pPr>
-        <w:pStyle w:val="a3"/>
-        <w:ind w:left="0" w:hanging="720"/>
-        <w:rPr>
+        <w:rPr>
+          <w:rFonts w:ascii="Times New Roman" w:hAnsi="Times New Roman" w:cs="Times New Roman"/>
           <w:sz w:val="32"/>
           <w:szCs w:val="32"/>
         </w:rPr>
@@ -811,12 +1020,14 @@
         </w:numPr>
         <w:ind w:left="0"/>
         <w:rPr>
-          <w:sz w:val="32"/>
-          <w:szCs w:val="32"/>
-        </w:rPr>
-      </w:pPr>
-      <w:r>
-        <w:rPr>
+          <w:rFonts w:ascii="Times New Roman" w:hAnsi="Times New Roman" w:cs="Times New Roman"/>
+          <w:sz w:val="32"/>
+          <w:szCs w:val="32"/>
+        </w:rPr>
+      </w:pPr>
+      <w:r>
+        <w:rPr>
+          <w:rFonts w:ascii="Times New Roman" w:hAnsi="Times New Roman" w:cs="Times New Roman"/>
           <w:sz w:val="32"/>
           <w:szCs w:val="32"/>
         </w:rPr>
@@ -824,6 +1035,7 @@
       </w:r>
       <w:r>
         <w:rPr>
+          <w:rFonts w:ascii="Times New Roman" w:hAnsi="Times New Roman" w:cs="Times New Roman"/>
           <w:sz w:val="32"/>
           <w:szCs w:val="32"/>
           <w:lang w:val="en-US"/>
@@ -832,6 +1044,7 @@
       </w:r>
       <w:r>
         <w:rPr>
+          <w:rFonts w:ascii="Times New Roman" w:hAnsi="Times New Roman" w:cs="Times New Roman"/>
           <w:sz w:val="32"/>
           <w:szCs w:val="32"/>
         </w:rPr>
@@ -839,6 +1052,7 @@
       </w:r>
       <w:r>
         <w:rPr>
+          <w:rFonts w:ascii="Times New Roman" w:hAnsi="Times New Roman" w:cs="Times New Roman"/>
           <w:sz w:val="32"/>
           <w:szCs w:val="32"/>
         </w:rPr>
@@ -846,6 +1060,7 @@
       </w:r>
       <w:r>
         <w:rPr>
+          <w:rFonts w:ascii="Times New Roman" w:hAnsi="Times New Roman" w:cs="Times New Roman"/>
           <w:sz w:val="32"/>
           <w:szCs w:val="32"/>
         </w:rPr>
@@ -854,6 +1069,7 @@
       <w:proofErr w:type="spellStart"/>
       <w:r>
         <w:rPr>
+          <w:rFonts w:ascii="Times New Roman" w:hAnsi="Times New Roman" w:cs="Times New Roman"/>
           <w:sz w:val="32"/>
           <w:szCs w:val="32"/>
         </w:rPr>
@@ -862,6 +1078,7 @@
       <w:proofErr w:type="spellEnd"/>
       <w:r>
         <w:rPr>
+          <w:rFonts w:ascii="Times New Roman" w:hAnsi="Times New Roman" w:cs="Times New Roman"/>
           <w:sz w:val="32"/>
           <w:szCs w:val="32"/>
         </w:rPr>
@@ -877,12 +1094,14 @@
         </w:numPr>
         <w:ind w:left="0"/>
         <w:rPr>
-          <w:sz w:val="32"/>
-          <w:szCs w:val="32"/>
-        </w:rPr>
-      </w:pPr>
-      <w:r>
-        <w:rPr>
+          <w:rFonts w:ascii="Times New Roman" w:hAnsi="Times New Roman" w:cs="Times New Roman"/>
+          <w:sz w:val="32"/>
+          <w:szCs w:val="32"/>
+        </w:rPr>
+      </w:pPr>
+      <w:r>
+        <w:rPr>
+          <w:rFonts w:ascii="Times New Roman" w:hAnsi="Times New Roman" w:cs="Times New Roman"/>
           <w:sz w:val="32"/>
           <w:szCs w:val="32"/>
         </w:rPr>
@@ -890,6 +1109,7 @@
       </w:r>
       <w:r>
         <w:rPr>
+          <w:rFonts w:ascii="Times New Roman" w:hAnsi="Times New Roman" w:cs="Times New Roman"/>
           <w:sz w:val="32"/>
           <w:szCs w:val="32"/>
           <w:lang w:val="en-US"/>
@@ -898,6 +1118,7 @@
       </w:r>
       <w:r>
         <w:rPr>
+          <w:rFonts w:ascii="Times New Roman" w:hAnsi="Times New Roman" w:cs="Times New Roman"/>
           <w:sz w:val="32"/>
           <w:szCs w:val="32"/>
         </w:rPr>
@@ -906,6 +1127,7 @@
       <w:proofErr w:type="spellStart"/>
       <w:r>
         <w:rPr>
+          <w:rFonts w:ascii="Times New Roman" w:hAnsi="Times New Roman" w:cs="Times New Roman"/>
           <w:sz w:val="32"/>
           <w:szCs w:val="32"/>
         </w:rPr>
@@ -914,6 +1136,7 @@
       <w:proofErr w:type="spellEnd"/>
       <w:r>
         <w:rPr>
+          <w:rFonts w:ascii="Times New Roman" w:hAnsi="Times New Roman" w:cs="Times New Roman"/>
           <w:sz w:val="32"/>
           <w:szCs w:val="32"/>
         </w:rPr>
@@ -929,12 +1152,14 @@
         </w:numPr>
         <w:ind w:left="0"/>
         <w:rPr>
-          <w:sz w:val="32"/>
-          <w:szCs w:val="32"/>
-        </w:rPr>
-      </w:pPr>
-      <w:r>
-        <w:rPr>
+          <w:rFonts w:ascii="Times New Roman" w:hAnsi="Times New Roman" w:cs="Times New Roman"/>
+          <w:sz w:val="32"/>
+          <w:szCs w:val="32"/>
+        </w:rPr>
+      </w:pPr>
+      <w:r>
+        <w:rPr>
+          <w:rFonts w:ascii="Times New Roman" w:hAnsi="Times New Roman" w:cs="Times New Roman"/>
           <w:sz w:val="32"/>
           <w:szCs w:val="32"/>
         </w:rPr>
@@ -950,12 +1175,14 @@
         </w:numPr>
         <w:ind w:left="0"/>
         <w:rPr>
-          <w:sz w:val="32"/>
-          <w:szCs w:val="32"/>
-        </w:rPr>
-      </w:pPr>
-      <w:r>
-        <w:rPr>
+          <w:rFonts w:ascii="Times New Roman" w:hAnsi="Times New Roman" w:cs="Times New Roman"/>
+          <w:sz w:val="32"/>
+          <w:szCs w:val="32"/>
+        </w:rPr>
+      </w:pPr>
+      <w:r>
+        <w:rPr>
+          <w:rFonts w:ascii="Times New Roman" w:hAnsi="Times New Roman" w:cs="Times New Roman"/>
           <w:sz w:val="32"/>
           <w:szCs w:val="32"/>
         </w:rPr>
@@ -971,19 +1198,73 @@
         </w:numPr>
         <w:ind w:left="0"/>
         <w:rPr>
-          <w:sz w:val="32"/>
-          <w:szCs w:val="32"/>
-        </w:rPr>
-      </w:pPr>
-      <w:r>
-        <w:rPr>
-          <w:sz w:val="32"/>
-          <w:szCs w:val="32"/>
-        </w:rPr>
+          <w:rFonts w:ascii="Times New Roman" w:hAnsi="Times New Roman" w:cs="Times New Roman"/>
+          <w:sz w:val="32"/>
+          <w:szCs w:val="32"/>
+        </w:rPr>
+      </w:pPr>
+      <w:r>
+        <w:rPr>
+          <w:rFonts w:ascii="Times New Roman" w:hAnsi="Times New Roman" w:cs="Times New Roman"/>
+          <w:sz w:val="32"/>
+          <w:szCs w:val="32"/>
+        </w:rPr>
+        <w:t xml:space="preserve">Далее лезем в папку, куда опубликовали наш сайт, копируем все файлы и тащим на удаленный </w:t>
+      </w:r>
+      <w:r>
+        <w:rPr>
+          <w:rFonts w:ascii="Times New Roman" w:hAnsi="Times New Roman" w:cs="Times New Roman"/>
+          <w:sz w:val="32"/>
+          <w:szCs w:val="32"/>
+          <w:lang w:val="en-US"/>
+        </w:rPr>
+        <w:t>IIS</w:t>
+      </w:r>
+      <w:r>
+        <w:rPr>
+          <w:rFonts w:ascii="Times New Roman" w:hAnsi="Times New Roman" w:cs="Times New Roman"/>
+          <w:sz w:val="32"/>
+          <w:szCs w:val="32"/>
+        </w:rPr>
+        <w:t xml:space="preserve"> </w:t>
+      </w:r>
+      <w:r>
+        <w:rPr>
+          <w:rFonts w:ascii="Times New Roman" w:hAnsi="Times New Roman" w:cs="Times New Roman"/>
+          <w:sz w:val="32"/>
+          <w:szCs w:val="32"/>
+        </w:rPr>
+        <w:t>в вашу папку, где лежит ваш сайт.</w:t>
+      </w:r>
+      <w:bookmarkStart w:id="0" w:name="_GoBack"/>
+      <w:bookmarkEnd w:id="0"/>
+    </w:p>
+    <w:p>
+      <w:pPr>
+        <w:pStyle w:val="a3"/>
+        <w:numPr>
+          <w:ilvl w:val="0"/>
+          <w:numId w:val="1"/>
+        </w:numPr>
+        <w:ind w:left="0"/>
+        <w:rPr>
+          <w:rFonts w:ascii="Times New Roman" w:hAnsi="Times New Roman" w:cs="Times New Roman"/>
+          <w:sz w:val="32"/>
+          <w:szCs w:val="32"/>
+        </w:rPr>
+      </w:pPr>
+      <w:r>
+        <w:rPr>
+          <w:rFonts w:ascii="Times New Roman" w:hAnsi="Times New Roman" w:cs="Times New Roman"/>
+          <w:sz w:val="32"/>
+          <w:szCs w:val="32"/>
+        </w:rPr>
+        <w:lastRenderedPageBreak/>
         <w:t xml:space="preserve">Заходим в Диспетчер служб </w:t>
       </w:r>
       <w:r>
         <w:rPr>
+          <w:rFonts w:ascii="Times New Roman" w:hAnsi="Times New Roman" w:cs="Times New Roman"/>
           <w:sz w:val="32"/>
           <w:szCs w:val="32"/>
           <w:lang w:val="en-US"/>
@@ -992,6 +1273,7 @@
       </w:r>
       <w:r>
         <w:rPr>
+          <w:rFonts w:ascii="Times New Roman" w:hAnsi="Times New Roman" w:cs="Times New Roman"/>
           <w:sz w:val="32"/>
           <w:szCs w:val="32"/>
         </w:rPr>
@@ -999,6 +1281,7 @@
       </w:r>
       <w:r>
         <w:rPr>
+          <w:rFonts w:ascii="Times New Roman" w:hAnsi="Times New Roman" w:cs="Times New Roman"/>
           <w:sz w:val="32"/>
           <w:szCs w:val="32"/>
           <w:lang w:val="en-US"/>
@@ -1007,6 +1290,7 @@
       </w:r>
       <w:r>
         <w:rPr>
+          <w:rFonts w:ascii="Times New Roman" w:hAnsi="Times New Roman" w:cs="Times New Roman"/>
           <w:sz w:val="32"/>
           <w:szCs w:val="32"/>
         </w:rPr>
@@ -1018,6 +1302,7 @@
         <w:pStyle w:val="a3"/>
         <w:ind w:left="0"/>
         <w:rPr>
+          <w:rFonts w:ascii="Times New Roman" w:hAnsi="Times New Roman" w:cs="Times New Roman"/>
           <w:sz w:val="32"/>
           <w:szCs w:val="32"/>
         </w:rPr>
@@ -1028,6 +1313,7 @@
         <w:pStyle w:val="a3"/>
         <w:ind w:left="0"/>
         <w:rPr>
+          <w:rFonts w:ascii="Times New Roman" w:hAnsi="Times New Roman" w:cs="Times New Roman"/>
           <w:sz w:val="32"/>
           <w:szCs w:val="32"/>
         </w:rPr>
@@ -1038,6 +1324,7 @@
         <w:pStyle w:val="a3"/>
         <w:ind w:left="0"/>
         <w:rPr>
+          <w:rFonts w:ascii="Times New Roman" w:hAnsi="Times New Roman" w:cs="Times New Roman"/>
           <w:sz w:val="32"/>
           <w:szCs w:val="32"/>
         </w:rPr>
@@ -1048,6 +1335,7 @@
         <w:pStyle w:val="a3"/>
         <w:ind w:left="0"/>
         <w:rPr>
+          <w:rFonts w:ascii="Times New Roman" w:hAnsi="Times New Roman" w:cs="Times New Roman"/>
           <w:sz w:val="32"/>
           <w:szCs w:val="32"/>
         </w:rPr>
@@ -1058,6 +1346,7 @@
         <w:pStyle w:val="a3"/>
         <w:ind w:left="0"/>
         <w:rPr>
+          <w:rFonts w:ascii="Times New Roman" w:hAnsi="Times New Roman" w:cs="Times New Roman"/>
           <w:sz w:val="32"/>
           <w:szCs w:val="32"/>
         </w:rPr>
@@ -1068,6 +1357,7 @@
         <w:pStyle w:val="a3"/>
         <w:ind w:left="0"/>
         <w:rPr>
+          <w:rFonts w:ascii="Times New Roman" w:hAnsi="Times New Roman" w:cs="Times New Roman"/>
           <w:sz w:val="32"/>
           <w:szCs w:val="32"/>
         </w:rPr>
@@ -1078,6 +1368,7 @@
         <w:pStyle w:val="a3"/>
         <w:ind w:left="0"/>
         <w:rPr>
+          <w:rFonts w:ascii="Times New Roman" w:hAnsi="Times New Roman" w:cs="Times New Roman"/>
           <w:sz w:val="32"/>
           <w:szCs w:val="32"/>
         </w:rPr>
@@ -1088,6 +1379,7 @@
         <w:pStyle w:val="a3"/>
         <w:ind w:left="0"/>
         <w:rPr>
+          <w:rFonts w:ascii="Times New Roman" w:hAnsi="Times New Roman" w:cs="Times New Roman"/>
           <w:sz w:val="32"/>
           <w:szCs w:val="32"/>
         </w:rPr>
@@ -1098,12 +1390,14 @@
         <w:pStyle w:val="a3"/>
         <w:ind w:left="0"/>
         <w:rPr>
-          <w:sz w:val="32"/>
-          <w:szCs w:val="32"/>
-        </w:rPr>
-      </w:pPr>
-      <w:r>
-        <w:rPr>
+          <w:rFonts w:ascii="Times New Roman" w:hAnsi="Times New Roman" w:cs="Times New Roman"/>
+          <w:sz w:val="32"/>
+          <w:szCs w:val="32"/>
+        </w:rPr>
+      </w:pPr>
+      <w:r>
+        <w:rPr>
+          <w:rFonts w:ascii="Times New Roman" w:hAnsi="Times New Roman" w:cs="Times New Roman"/>
           <w:sz w:val="32"/>
           <w:szCs w:val="32"/>
         </w:rPr>
@@ -1120,14 +1414,14 @@
         <w:ind w:left="0"/>
         <w:jc w:val="both"/>
         <w:rPr>
-          <w:rFonts w:ascii="Courier New" w:hAnsi="Courier New" w:cs="Courier New"/>
-          <w:sz w:val="32"/>
-          <w:szCs w:val="32"/>
-        </w:rPr>
-      </w:pPr>
-      <w:r>
-        <w:rPr>
-          <w:rFonts w:ascii="Courier New" w:hAnsi="Courier New" w:cs="Courier New"/>
+          <w:rFonts w:ascii="Times New Roman" w:hAnsi="Times New Roman" w:cs="Times New Roman"/>
+          <w:sz w:val="32"/>
+          <w:szCs w:val="32"/>
+        </w:rPr>
+      </w:pPr>
+      <w:r>
+        <w:rPr>
+          <w:rFonts w:ascii="Times New Roman" w:hAnsi="Times New Roman" w:cs="Times New Roman"/>
           <w:sz w:val="32"/>
           <w:szCs w:val="32"/>
         </w:rPr>
@@ -1135,7 +1429,7 @@
       </w:r>
       <w:r>
         <w:rPr>
-          <w:rFonts w:ascii="Courier New" w:hAnsi="Courier New" w:cs="Courier New"/>
+          <w:rFonts w:ascii="Times New Roman" w:hAnsi="Times New Roman" w:cs="Times New Roman"/>
           <w:sz w:val="32"/>
           <w:szCs w:val="32"/>
           <w:lang w:val="en-US"/>
@@ -1144,7 +1438,7 @@
       </w:r>
       <w:r>
         <w:rPr>
-          <w:rFonts w:ascii="Courier New" w:hAnsi="Courier New" w:cs="Courier New"/>
+          <w:rFonts w:ascii="Times New Roman" w:hAnsi="Times New Roman" w:cs="Times New Roman"/>
           <w:sz w:val="32"/>
           <w:szCs w:val="32"/>
         </w:rPr>
@@ -1154,17 +1448,17 @@
     <w:p>
       <w:pPr>
         <w:rPr>
-          <w:rFonts w:ascii="Courier New" w:hAnsi="Courier New" w:cs="Courier New"/>
-          <w:bCs/>
-          <w:color w:val="222222"/>
-          <w:sz w:val="32"/>
-          <w:szCs w:val="32"/>
-          <w:shd w:val="clear" w:color="auto" w:fill="FFFFFF"/>
-        </w:rPr>
-      </w:pPr>
-      <w:r>
-        <w:rPr>
-          <w:rFonts w:ascii="Courier New" w:hAnsi="Courier New" w:cs="Courier New"/>
+          <w:rFonts w:ascii="Times New Roman" w:hAnsi="Times New Roman" w:cs="Times New Roman"/>
+          <w:bCs/>
+          <w:color w:val="222222"/>
+          <w:sz w:val="32"/>
+          <w:szCs w:val="32"/>
+          <w:shd w:val="clear" w:color="auto" w:fill="FFFFFF"/>
+        </w:rPr>
+      </w:pPr>
+      <w:r>
+        <w:rPr>
+          <w:rFonts w:ascii="Times New Roman" w:hAnsi="Times New Roman" w:cs="Times New Roman"/>
           <w:b/>
           <w:sz w:val="32"/>
           <w:szCs w:val="32"/>
@@ -1174,7 +1468,7 @@
       </w:r>
       <w:r>
         <w:rPr>
-          <w:rFonts w:ascii="Arial" w:hAnsi="Arial" w:cs="Arial"/>
+          <w:rFonts w:ascii="Times New Roman" w:hAnsi="Times New Roman" w:cs="Times New Roman"/>
           <w:color w:val="222222"/>
           <w:sz w:val="32"/>
           <w:szCs w:val="32"/>
@@ -1185,7 +1479,7 @@
       </w:r>
       <w:r>
         <w:rPr>
-          <w:rFonts w:ascii="Courier New" w:hAnsi="Courier New" w:cs="Courier New"/>
+          <w:rFonts w:ascii="Times New Roman" w:hAnsi="Times New Roman" w:cs="Times New Roman"/>
           <w:b/>
           <w:bCs/>
           <w:color w:val="222222"/>
@@ -1198,7 +1492,7 @@
       </w:r>
       <w:r>
         <w:rPr>
-          <w:rFonts w:ascii="Courier New" w:hAnsi="Courier New" w:cs="Courier New"/>
+          <w:rFonts w:ascii="Times New Roman" w:hAnsi="Times New Roman" w:cs="Times New Roman"/>
           <w:bCs/>
           <w:color w:val="222222"/>
           <w:sz w:val="32"/>
@@ -1210,7 +1504,7 @@
       </w:r>
       <w:r>
         <w:rPr>
-          <w:rFonts w:ascii="Courier New" w:hAnsi="Courier New" w:cs="Courier New"/>
+          <w:rFonts w:ascii="Times New Roman" w:hAnsi="Times New Roman" w:cs="Times New Roman"/>
           <w:b/>
           <w:bCs/>
           <w:color w:val="222222"/>
@@ -1223,7 +1517,7 @@
       </w:r>
       <w:r>
         <w:rPr>
-          <w:rFonts w:ascii="Courier New" w:hAnsi="Courier New" w:cs="Courier New"/>
+          <w:rFonts w:ascii="Times New Roman" w:hAnsi="Times New Roman" w:cs="Times New Roman"/>
           <w:bCs/>
           <w:color w:val="222222"/>
           <w:sz w:val="32"/>
@@ -1234,7 +1528,7 @@
       </w:r>
       <w:r>
         <w:rPr>
-          <w:rFonts w:ascii="Courier New" w:hAnsi="Courier New" w:cs="Courier New"/>
+          <w:rFonts w:ascii="Times New Roman" w:hAnsi="Times New Roman" w:cs="Times New Roman"/>
           <w:bCs/>
           <w:color w:val="222222"/>
           <w:sz w:val="32"/>
@@ -1246,7 +1540,7 @@
       </w:r>
       <w:r>
         <w:rPr>
-          <w:rFonts w:ascii="Courier New" w:hAnsi="Courier New" w:cs="Courier New"/>
+          <w:rFonts w:ascii="Times New Roman" w:hAnsi="Times New Roman" w:cs="Times New Roman"/>
           <w:bCs/>
           <w:color w:val="222222"/>
           <w:sz w:val="32"/>
@@ -1257,7 +1551,7 @@
       </w:r>
       <w:r>
         <w:rPr>
-          <w:rFonts w:ascii="Courier New" w:hAnsi="Courier New" w:cs="Courier New"/>
+          <w:rFonts w:ascii="Times New Roman" w:hAnsi="Times New Roman" w:cs="Times New Roman"/>
           <w:bCs/>
           <w:color w:val="222222"/>
           <w:sz w:val="32"/>
@@ -1269,7 +1563,7 @@
       </w:r>
       <w:r>
         <w:rPr>
-          <w:rFonts w:ascii="Courier New" w:hAnsi="Courier New" w:cs="Courier New"/>
+          <w:rFonts w:ascii="Times New Roman" w:hAnsi="Times New Roman" w:cs="Times New Roman"/>
           <w:bCs/>
           <w:color w:val="222222"/>
           <w:sz w:val="32"/>
@@ -1280,7 +1574,7 @@
       </w:r>
       <w:r>
         <w:rPr>
-          <w:rFonts w:ascii="Courier New" w:hAnsi="Courier New" w:cs="Courier New"/>
+          <w:rFonts w:ascii="Times New Roman" w:hAnsi="Times New Roman" w:cs="Times New Roman"/>
           <w:bCs/>
           <w:color w:val="222222"/>
           <w:sz w:val="32"/>
@@ -1292,7 +1586,7 @@
       </w:r>
       <w:r>
         <w:rPr>
-          <w:rFonts w:ascii="Courier New" w:hAnsi="Courier New" w:cs="Courier New"/>
+          <w:rFonts w:ascii="Times New Roman" w:hAnsi="Times New Roman" w:cs="Times New Roman"/>
           <w:bCs/>
           <w:color w:val="222222"/>
           <w:sz w:val="32"/>
@@ -1303,7 +1597,7 @@
       </w:r>
       <w:r>
         <w:rPr>
-          <w:rFonts w:ascii="Courier New" w:hAnsi="Courier New" w:cs="Courier New"/>
+          <w:rFonts w:ascii="Times New Roman" w:hAnsi="Times New Roman" w:cs="Times New Roman"/>
           <w:bCs/>
           <w:color w:val="222222"/>
           <w:sz w:val="32"/>
@@ -1315,7 +1609,7 @@
       </w:r>
       <w:r>
         <w:rPr>
-          <w:rFonts w:ascii="Courier New" w:hAnsi="Courier New" w:cs="Courier New"/>
+          <w:rFonts w:ascii="Times New Roman" w:hAnsi="Times New Roman" w:cs="Times New Roman"/>
           <w:bCs/>
           <w:color w:val="222222"/>
           <w:sz w:val="32"/>
@@ -1326,7 +1620,7 @@
       </w:r>
       <w:r>
         <w:rPr>
-          <w:rFonts w:ascii="Courier New" w:hAnsi="Courier New" w:cs="Courier New"/>
+          <w:rFonts w:ascii="Times New Roman" w:hAnsi="Times New Roman" w:cs="Times New Roman"/>
           <w:bCs/>
           <w:color w:val="222222"/>
           <w:sz w:val="32"/>
@@ -1338,7 +1632,7 @@
       </w:r>
       <w:r>
         <w:rPr>
-          <w:rFonts w:ascii="Courier New" w:hAnsi="Courier New" w:cs="Courier New"/>
+          <w:rFonts w:ascii="Times New Roman" w:hAnsi="Times New Roman" w:cs="Times New Roman"/>
           <w:bCs/>
           <w:color w:val="222222"/>
           <w:sz w:val="32"/>
@@ -1349,7 +1643,7 @@
       </w:r>
       <w:r>
         <w:rPr>
-          <w:rFonts w:ascii="Courier New" w:hAnsi="Courier New" w:cs="Courier New"/>
+          <w:rFonts w:ascii="Times New Roman" w:hAnsi="Times New Roman" w:cs="Times New Roman"/>
           <w:bCs/>
           <w:color w:val="222222"/>
           <w:sz w:val="32"/>
@@ -1361,7 +1655,7 @@
       </w:r>
       <w:r>
         <w:rPr>
-          <w:rFonts w:ascii="Courier New" w:hAnsi="Courier New" w:cs="Courier New"/>
+          <w:rFonts w:ascii="Times New Roman" w:hAnsi="Times New Roman" w:cs="Times New Roman"/>
           <w:bCs/>
           <w:color w:val="222222"/>
           <w:sz w:val="32"/>
@@ -1372,7 +1666,7 @@
       </w:r>
       <w:r>
         <w:rPr>
-          <w:rFonts w:ascii="Courier New" w:hAnsi="Courier New" w:cs="Courier New"/>
+          <w:rFonts w:ascii="Times New Roman" w:hAnsi="Times New Roman" w:cs="Times New Roman"/>
           <w:bCs/>
           <w:color w:val="222222"/>
           <w:sz w:val="32"/>
@@ -1384,7 +1678,7 @@
       </w:r>
       <w:r>
         <w:rPr>
-          <w:rFonts w:ascii="Courier New" w:hAnsi="Courier New" w:cs="Courier New"/>
+          <w:rFonts w:ascii="Times New Roman" w:hAnsi="Times New Roman" w:cs="Times New Roman"/>
           <w:bCs/>
           <w:color w:val="222222"/>
           <w:sz w:val="32"/>
@@ -1395,7 +1689,7 @@
       </w:r>
       <w:r>
         <w:rPr>
-          <w:rFonts w:ascii="Courier New" w:hAnsi="Courier New" w:cs="Courier New"/>
+          <w:rFonts w:ascii="Times New Roman" w:hAnsi="Times New Roman" w:cs="Times New Roman"/>
           <w:bCs/>
           <w:color w:val="222222"/>
           <w:sz w:val="32"/>
@@ -1407,7 +1701,7 @@
       </w:r>
       <w:r>
         <w:rPr>
-          <w:rFonts w:ascii="Courier New" w:hAnsi="Courier New" w:cs="Courier New"/>
+          <w:rFonts w:ascii="Times New Roman" w:hAnsi="Times New Roman" w:cs="Times New Roman"/>
           <w:bCs/>
           <w:color w:val="222222"/>
           <w:sz w:val="32"/>
@@ -1418,7 +1712,7 @@
       </w:r>
       <w:r>
         <w:rPr>
-          <w:rFonts w:ascii="Courier New" w:hAnsi="Courier New" w:cs="Courier New"/>
+          <w:rFonts w:ascii="Times New Roman" w:hAnsi="Times New Roman" w:cs="Times New Roman"/>
           <w:bCs/>
           <w:color w:val="222222"/>
           <w:sz w:val="32"/>
@@ -1430,7 +1724,7 @@
       </w:r>
       <w:r>
         <w:rPr>
-          <w:rFonts w:ascii="Courier New" w:hAnsi="Courier New" w:cs="Courier New"/>
+          <w:rFonts w:ascii="Times New Roman" w:hAnsi="Times New Roman" w:cs="Times New Roman"/>
           <w:bCs/>
           <w:color w:val="222222"/>
           <w:sz w:val="32"/>
@@ -1441,7 +1735,7 @@
       </w:r>
       <w:r>
         <w:rPr>
-          <w:rFonts w:ascii="Courier New" w:hAnsi="Courier New" w:cs="Courier New"/>
+          <w:rFonts w:ascii="Times New Roman" w:hAnsi="Times New Roman" w:cs="Times New Roman"/>
           <w:bCs/>
           <w:color w:val="222222"/>
           <w:sz w:val="32"/>
@@ -1453,7 +1747,7 @@
       </w:r>
       <w:r>
         <w:rPr>
-          <w:rFonts w:ascii="Courier New" w:hAnsi="Courier New" w:cs="Courier New"/>
+          <w:rFonts w:ascii="Times New Roman" w:hAnsi="Times New Roman" w:cs="Times New Roman"/>
           <w:bCs/>
           <w:color w:val="222222"/>
           <w:sz w:val="32"/>
@@ -1464,7 +1758,7 @@
       </w:r>
       <w:r>
         <w:rPr>
-          <w:rFonts w:ascii="Courier New" w:hAnsi="Courier New" w:cs="Courier New"/>
+          <w:rFonts w:ascii="Times New Roman" w:hAnsi="Times New Roman" w:cs="Times New Roman"/>
           <w:bCs/>
           <w:color w:val="222222"/>
           <w:sz w:val="32"/>
@@ -1476,7 +1770,7 @@
       </w:r>
       <w:r>
         <w:rPr>
-          <w:rFonts w:ascii="Courier New" w:hAnsi="Courier New" w:cs="Courier New"/>
+          <w:rFonts w:ascii="Times New Roman" w:hAnsi="Times New Roman" w:cs="Times New Roman"/>
           <w:bCs/>
           <w:color w:val="222222"/>
           <w:sz w:val="32"/>
@@ -1487,7 +1781,7 @@
       </w:r>
       <w:r>
         <w:rPr>
-          <w:rFonts w:ascii="Courier New" w:hAnsi="Courier New" w:cs="Courier New"/>
+          <w:rFonts w:ascii="Times New Roman" w:hAnsi="Times New Roman" w:cs="Times New Roman"/>
           <w:bCs/>
           <w:color w:val="222222"/>
           <w:sz w:val="32"/>
@@ -1499,7 +1793,7 @@
       </w:r>
       <w:r>
         <w:rPr>
-          <w:rFonts w:ascii="Courier New" w:hAnsi="Courier New" w:cs="Courier New"/>
+          <w:rFonts w:ascii="Times New Roman" w:hAnsi="Times New Roman" w:cs="Times New Roman"/>
           <w:bCs/>
           <w:color w:val="222222"/>
           <w:sz w:val="32"/>
@@ -1510,7 +1804,7 @@
       </w:r>
       <w:r>
         <w:rPr>
-          <w:rFonts w:ascii="Courier New" w:hAnsi="Courier New" w:cs="Courier New"/>
+          <w:rFonts w:ascii="Times New Roman" w:hAnsi="Times New Roman" w:cs="Times New Roman"/>
           <w:bCs/>
           <w:color w:val="222222"/>
           <w:sz w:val="32"/>
@@ -1522,30 +1816,18 @@
       </w:r>
       <w:r>
         <w:rPr>
-          <w:rFonts w:ascii="Courier New" w:hAnsi="Courier New" w:cs="Courier New"/>
-          <w:bCs/>
-          <w:color w:val="222222"/>
-          <w:sz w:val="32"/>
-          <w:szCs w:val="32"/>
-          <w:shd w:val="clear" w:color="auto" w:fill="FFFFFF"/>
-        </w:rPr>
-        <w:t xml:space="preserve">-ресурсов. Последняя версия 10 </w:t>
-      </w:r>
-      <w:r>
-        <w:rPr>
-          <w:rFonts w:ascii="Courier New" w:hAnsi="Courier New" w:cs="Courier New"/>
-          <w:bCs/>
-          <w:color w:val="222222"/>
-          <w:sz w:val="32"/>
-          <w:szCs w:val="32"/>
-          <w:shd w:val="clear" w:color="auto" w:fill="FFFFFF"/>
-        </w:rPr>
-        <w:lastRenderedPageBreak/>
-        <w:t>(</w:t>
-      </w:r>
-      <w:r>
-        <w:rPr>
-          <w:rFonts w:ascii="Courier New" w:hAnsi="Courier New" w:cs="Courier New"/>
+          <w:rFonts w:ascii="Times New Roman" w:hAnsi="Times New Roman" w:cs="Times New Roman"/>
+          <w:bCs/>
+          <w:color w:val="222222"/>
+          <w:sz w:val="32"/>
+          <w:szCs w:val="32"/>
+          <w:shd w:val="clear" w:color="auto" w:fill="FFFFFF"/>
+        </w:rPr>
+        <w:t>-ресурсов. Последняя версия 10 (</w:t>
+      </w:r>
+      <w:r>
+        <w:rPr>
+          <w:rFonts w:ascii="Times New Roman" w:hAnsi="Times New Roman" w:cs="Times New Roman"/>
           <w:bCs/>
           <w:color w:val="222222"/>
           <w:sz w:val="32"/>
@@ -1557,7 +1839,7 @@
       </w:r>
       <w:r>
         <w:rPr>
-          <w:rFonts w:ascii="Courier New" w:hAnsi="Courier New" w:cs="Courier New"/>
+          <w:rFonts w:ascii="Times New Roman" w:hAnsi="Times New Roman" w:cs="Times New Roman"/>
           <w:bCs/>
           <w:color w:val="222222"/>
           <w:sz w:val="32"/>
@@ -1568,7 +1850,7 @@
       </w:r>
       <w:r>
         <w:rPr>
-          <w:rFonts w:ascii="Courier New" w:hAnsi="Courier New" w:cs="Courier New"/>
+          <w:rFonts w:ascii="Times New Roman" w:hAnsi="Times New Roman" w:cs="Times New Roman"/>
           <w:bCs/>
           <w:color w:val="222222"/>
           <w:sz w:val="32"/>
@@ -1580,7 +1862,7 @@
       </w:r>
       <w:r>
         <w:rPr>
-          <w:rFonts w:ascii="Courier New" w:hAnsi="Courier New" w:cs="Courier New"/>
+          <w:rFonts w:ascii="Times New Roman" w:hAnsi="Times New Roman" w:cs="Times New Roman"/>
           <w:bCs/>
           <w:color w:val="222222"/>
           <w:sz w:val="32"/>
@@ -1591,7 +1873,7 @@
       </w:r>
       <w:r>
         <w:rPr>
-          <w:rFonts w:ascii="Courier New" w:hAnsi="Courier New" w:cs="Courier New"/>
+          <w:rFonts w:ascii="Times New Roman" w:hAnsi="Times New Roman" w:cs="Times New Roman"/>
           <w:bCs/>
           <w:color w:val="222222"/>
           <w:sz w:val="32"/>
@@ -1603,25 +1885,14 @@
       </w:r>
       <w:r>
         <w:rPr>
-          <w:rFonts w:ascii="Courier New" w:hAnsi="Courier New" w:cs="Courier New"/>
-          <w:bCs/>
-          <w:color w:val="222222"/>
-          <w:sz w:val="32"/>
-          <w:szCs w:val="32"/>
-          <w:shd w:val="clear" w:color="auto" w:fill="FFFFFF"/>
-        </w:rPr>
-        <w:t xml:space="preserve"> 2016).</w:t>
-      </w:r>
-      <w:r>
-        <w:rPr>
-          <w:rFonts w:ascii="Courier New" w:hAnsi="Courier New" w:cs="Courier New"/>
-          <w:bCs/>
-          <w:color w:val="222222"/>
-          <w:sz w:val="32"/>
-          <w:szCs w:val="32"/>
-          <w:shd w:val="clear" w:color="auto" w:fill="FFFFFF"/>
-        </w:rPr>
-        <w:t xml:space="preserve"> Используется для публикации веб-приложений.</w:t>
+          <w:rFonts w:ascii="Times New Roman" w:hAnsi="Times New Roman" w:cs="Times New Roman"/>
+          <w:bCs/>
+          <w:color w:val="222222"/>
+          <w:sz w:val="32"/>
+          <w:szCs w:val="32"/>
+          <w:shd w:val="clear" w:color="auto" w:fill="FFFFFF"/>
+        </w:rPr>
+        <w:t xml:space="preserve"> 2016). Используется для публикации веб-приложений.</w:t>
       </w:r>
     </w:p>
     <w:p>
@@ -1634,14 +1905,14 @@
         <w:ind w:left="0"/>
         <w:jc w:val="both"/>
         <w:rPr>
-          <w:rFonts w:ascii="Courier New" w:hAnsi="Courier New" w:cs="Courier New"/>
-          <w:sz w:val="32"/>
-          <w:szCs w:val="32"/>
-        </w:rPr>
-      </w:pPr>
-      <w:r>
-        <w:rPr>
-          <w:rFonts w:ascii="Courier New" w:hAnsi="Courier New" w:cs="Courier New"/>
+          <w:rFonts w:ascii="Times New Roman" w:hAnsi="Times New Roman" w:cs="Times New Roman"/>
+          <w:sz w:val="32"/>
+          <w:szCs w:val="32"/>
+        </w:rPr>
+      </w:pPr>
+      <w:r>
+        <w:rPr>
+          <w:rFonts w:ascii="Times New Roman" w:hAnsi="Times New Roman" w:cs="Times New Roman"/>
           <w:sz w:val="32"/>
           <w:szCs w:val="32"/>
         </w:rPr>
@@ -1649,7 +1920,7 @@
       </w:r>
       <w:r>
         <w:rPr>
-          <w:rFonts w:ascii="Courier New" w:hAnsi="Courier New" w:cs="Courier New"/>
+          <w:rFonts w:ascii="Times New Roman" w:hAnsi="Times New Roman" w:cs="Times New Roman"/>
           <w:sz w:val="32"/>
           <w:szCs w:val="32"/>
           <w:lang w:val="en-US"/>
@@ -1658,7 +1929,7 @@
       </w:r>
       <w:r>
         <w:rPr>
-          <w:rFonts w:ascii="Courier New" w:hAnsi="Courier New" w:cs="Courier New"/>
+          <w:rFonts w:ascii="Times New Roman" w:hAnsi="Times New Roman" w:cs="Times New Roman"/>
           <w:sz w:val="32"/>
           <w:szCs w:val="32"/>
         </w:rPr>
@@ -1668,12 +1939,14 @@
     <w:p>
       <w:pPr>
         <w:rPr>
-          <w:sz w:val="32"/>
-          <w:szCs w:val="32"/>
-        </w:rPr>
-      </w:pPr>
-      <w:r>
-        <w:rPr>
+          <w:rFonts w:ascii="Times New Roman" w:hAnsi="Times New Roman" w:cs="Times New Roman"/>
+          <w:sz w:val="32"/>
+          <w:szCs w:val="32"/>
+        </w:rPr>
+      </w:pPr>
+      <w:r>
+        <w:rPr>
+          <w:rFonts w:ascii="Times New Roman" w:hAnsi="Times New Roman" w:cs="Times New Roman"/>
           <w:sz w:val="32"/>
           <w:szCs w:val="32"/>
         </w:rPr>
@@ -1682,6 +1955,7 @@
       <w:proofErr w:type="spellStart"/>
       <w:r>
         <w:rPr>
+          <w:rFonts w:ascii="Times New Roman" w:hAnsi="Times New Roman" w:cs="Times New Roman"/>
           <w:sz w:val="32"/>
           <w:szCs w:val="32"/>
           <w:lang w:val="en-US"/>
@@ -1691,21 +1965,16 @@
       <w:proofErr w:type="spellEnd"/>
       <w:r>
         <w:rPr>
-          <w:sz w:val="32"/>
-          <w:szCs w:val="32"/>
-        </w:rPr>
-        <w:t>-</w:t>
-      </w:r>
-      <w:r>
-        <w:rPr>
-          <w:sz w:val="32"/>
-          <w:szCs w:val="32"/>
-        </w:rPr>
-        <w:t xml:space="preserve">узла: протокол, </w:t>
+          <w:rFonts w:ascii="Times New Roman" w:hAnsi="Times New Roman" w:cs="Times New Roman"/>
+          <w:sz w:val="32"/>
+          <w:szCs w:val="32"/>
+        </w:rPr>
+        <w:t xml:space="preserve">-узла: протокол, </w:t>
       </w:r>
       <w:proofErr w:type="spellStart"/>
       <w:r>
         <w:rPr>
+          <w:rFonts w:ascii="Times New Roman" w:hAnsi="Times New Roman" w:cs="Times New Roman"/>
           <w:sz w:val="32"/>
           <w:szCs w:val="32"/>
           <w:lang w:val="en-US"/>
@@ -1715,28 +1984,24 @@
       <w:proofErr w:type="spellEnd"/>
       <w:r>
         <w:rPr>
-          <w:sz w:val="32"/>
-          <w:szCs w:val="32"/>
-        </w:rPr>
-        <w:t xml:space="preserve">, </w:t>
-      </w:r>
-      <w:r>
-        <w:rPr>
-          <w:sz w:val="32"/>
-          <w:szCs w:val="32"/>
-        </w:rPr>
-        <w:t>порт</w:t>
-      </w:r>
-    </w:p>
-    <w:p>
-      <w:pPr>
-        <w:rPr>
-          <w:sz w:val="32"/>
-          <w:szCs w:val="32"/>
-        </w:rPr>
-      </w:pPr>
-      <w:r>
-        <w:rPr>
+          <w:rFonts w:ascii="Times New Roman" w:hAnsi="Times New Roman" w:cs="Times New Roman"/>
+          <w:sz w:val="32"/>
+          <w:szCs w:val="32"/>
+        </w:rPr>
+        <w:t>, порт</w:t>
+      </w:r>
+    </w:p>
+    <w:p>
+      <w:pPr>
+        <w:rPr>
+          <w:rFonts w:ascii="Times New Roman" w:hAnsi="Times New Roman" w:cs="Times New Roman"/>
+          <w:sz w:val="32"/>
+          <w:szCs w:val="32"/>
+        </w:rPr>
+      </w:pPr>
+      <w:r>
+        <w:rPr>
+          <w:rFonts w:ascii="Times New Roman" w:hAnsi="Times New Roman" w:cs="Times New Roman"/>
           <w:sz w:val="32"/>
           <w:szCs w:val="32"/>
         </w:rPr>
@@ -1747,16 +2012,16 @@
       <w:pPr>
         <w:rPr>
           <w:rFonts w:ascii="Times New Roman" w:eastAsia="Times New Roman" w:hAnsi="Times New Roman" w:cs="Times New Roman"/>
-          <w:sz w:val="24"/>
-          <w:szCs w:val="24"/>
+          <w:sz w:val="32"/>
+          <w:szCs w:val="32"/>
           <w:lang w:eastAsia="ru-RU"/>
         </w:rPr>
       </w:pPr>
       <w:r>
         <w:rPr>
           <w:rFonts w:ascii="Times New Roman" w:eastAsia="Times New Roman" w:hAnsi="Times New Roman" w:cs="Times New Roman"/>
-          <w:sz w:val="24"/>
-          <w:szCs w:val="24"/>
+          <w:sz w:val="32"/>
+          <w:szCs w:val="32"/>
           <w:lang w:eastAsia="ru-RU"/>
         </w:rPr>
         <w:object w:dxaOrig="7755" w:dyaOrig="5340">
@@ -1782,7 +2047,7 @@
           <v:shape id="_x0000_i1025" type="#_x0000_t75" style="width:387.55pt;height:266.7pt" o:ole="">
             <v:imagedata r:id="rId11" o:title=""/>
           </v:shape>
-          <o:OLEObject Type="Embed" ProgID="Visio.Drawing.11" ShapeID="_x0000_i1025" DrawAspect="Content" ObjectID="_1693677353" r:id="rId12"/>
+          <o:OLEObject Type="Embed" ProgID="Visio.Drawing.11" ShapeID="_x0000_i1025" DrawAspect="Content" ObjectID="_1694277683" r:id="rId12"/>
         </w:object>
       </w:r>
     </w:p>
@@ -1796,17 +2061,18 @@
         <w:ind w:left="360"/>
         <w:jc w:val="both"/>
         <w:rPr>
-          <w:rFonts w:ascii="Courier New" w:hAnsi="Courier New" w:cs="Courier New"/>
-          <w:sz w:val="32"/>
-          <w:szCs w:val="32"/>
-        </w:rPr>
-      </w:pPr>
-      <w:r>
-        <w:rPr>
-          <w:rFonts w:ascii="Courier New" w:hAnsi="Courier New" w:cs="Courier New"/>
-          <w:sz w:val="32"/>
-          <w:szCs w:val="32"/>
-        </w:rPr>
+          <w:rFonts w:ascii="Times New Roman" w:hAnsi="Times New Roman" w:cs="Times New Roman"/>
+          <w:sz w:val="32"/>
+          <w:szCs w:val="32"/>
+        </w:rPr>
+      </w:pPr>
+      <w:r>
+        <w:rPr>
+          <w:rFonts w:ascii="Times New Roman" w:hAnsi="Times New Roman" w:cs="Times New Roman"/>
+          <w:sz w:val="32"/>
+          <w:szCs w:val="32"/>
+        </w:rPr>
+        <w:lastRenderedPageBreak/>
         <w:t>Поясните понятие «Публикация приложение».</w:t>
       </w:r>
     </w:p>
@@ -1816,14 +2082,14 @@
         <w:ind w:left="360"/>
         <w:jc w:val="both"/>
         <w:rPr>
-          <w:rFonts w:ascii="Courier New" w:hAnsi="Courier New" w:cs="Courier New"/>
-          <w:sz w:val="32"/>
-          <w:szCs w:val="32"/>
-        </w:rPr>
-      </w:pPr>
-      <w:r>
-        <w:rPr>
-          <w:rFonts w:ascii="Courier New" w:hAnsi="Courier New" w:cs="Courier New"/>
+          <w:rFonts w:ascii="Times New Roman" w:hAnsi="Times New Roman" w:cs="Times New Roman"/>
+          <w:sz w:val="32"/>
+          <w:szCs w:val="32"/>
+        </w:rPr>
+      </w:pPr>
+      <w:r>
+        <w:rPr>
+          <w:rFonts w:ascii="Times New Roman" w:hAnsi="Times New Roman" w:cs="Times New Roman"/>
           <w:sz w:val="32"/>
           <w:szCs w:val="32"/>
         </w:rPr>
@@ -1831,15 +2097,15 @@
       </w:r>
       <w:r>
         <w:rPr>
-          <w:rFonts w:ascii="Courier New" w:hAnsi="Courier New" w:cs="Courier New"/>
-          <w:sz w:val="28"/>
-          <w:szCs w:val="28"/>
+          <w:rFonts w:ascii="Times New Roman" w:hAnsi="Times New Roman" w:cs="Times New Roman"/>
+          <w:sz w:val="32"/>
+          <w:szCs w:val="32"/>
         </w:rPr>
         <w:t xml:space="preserve">средство изоляции рабочего процесса от других процессов. </w:t>
       </w:r>
       <w:r>
         <w:rPr>
-          <w:rFonts w:ascii="Courier New" w:hAnsi="Courier New" w:cs="Courier New"/>
+          <w:rFonts w:ascii="Times New Roman" w:hAnsi="Times New Roman" w:cs="Times New Roman"/>
           <w:sz w:val="32"/>
           <w:szCs w:val="32"/>
         </w:rPr>
@@ -1848,7 +2114,7 @@
       <w:proofErr w:type="spellStart"/>
       <w:r>
         <w:rPr>
-          <w:rFonts w:ascii="Courier New" w:hAnsi="Courier New" w:cs="Courier New"/>
+          <w:rFonts w:ascii="Times New Roman" w:hAnsi="Times New Roman" w:cs="Times New Roman"/>
           <w:sz w:val="32"/>
           <w:szCs w:val="32"/>
         </w:rPr>
@@ -1857,7 +2123,7 @@
       <w:proofErr w:type="spellEnd"/>
       <w:r>
         <w:rPr>
-          <w:rFonts w:ascii="Courier New" w:hAnsi="Courier New" w:cs="Courier New"/>
+          <w:rFonts w:ascii="Times New Roman" w:hAnsi="Times New Roman" w:cs="Times New Roman"/>
           <w:sz w:val="32"/>
           <w:szCs w:val="32"/>
         </w:rPr>
@@ -1866,7 +2132,7 @@
       <w:proofErr w:type="spellStart"/>
       <w:r>
         <w:rPr>
-          <w:rFonts w:ascii="Courier New" w:hAnsi="Courier New" w:cs="Courier New"/>
+          <w:rFonts w:ascii="Times New Roman" w:hAnsi="Times New Roman" w:cs="Times New Roman"/>
           <w:sz w:val="32"/>
           <w:szCs w:val="32"/>
         </w:rPr>
@@ -1875,7 +2141,7 @@
       <w:proofErr w:type="spellEnd"/>
       <w:r>
         <w:rPr>
-          <w:rFonts w:ascii="Courier New" w:hAnsi="Courier New" w:cs="Courier New"/>
+          <w:rFonts w:ascii="Times New Roman" w:hAnsi="Times New Roman" w:cs="Times New Roman"/>
           <w:sz w:val="32"/>
           <w:szCs w:val="32"/>
         </w:rPr>
@@ -1888,7 +2154,7 @@
         <w:ind w:left="360"/>
         <w:jc w:val="both"/>
         <w:rPr>
-          <w:rFonts w:ascii="Courier New" w:hAnsi="Courier New" w:cs="Courier New"/>
+          <w:rFonts w:ascii="Times New Roman" w:hAnsi="Times New Roman" w:cs="Times New Roman"/>
           <w:sz w:val="32"/>
           <w:szCs w:val="32"/>
         </w:rPr>
@@ -1904,14 +2170,14 @@
         <w:ind w:left="360"/>
         <w:jc w:val="both"/>
         <w:rPr>
-          <w:rFonts w:ascii="Courier New" w:hAnsi="Courier New" w:cs="Courier New"/>
-          <w:sz w:val="32"/>
-          <w:szCs w:val="32"/>
-        </w:rPr>
-      </w:pPr>
-      <w:r>
-        <w:rPr>
-          <w:rFonts w:ascii="Courier New" w:hAnsi="Courier New" w:cs="Courier New"/>
+          <w:rFonts w:ascii="Times New Roman" w:hAnsi="Times New Roman" w:cs="Times New Roman"/>
+          <w:sz w:val="32"/>
+          <w:szCs w:val="32"/>
+        </w:rPr>
+      </w:pPr>
+      <w:r>
+        <w:rPr>
+          <w:rFonts w:ascii="Times New Roman" w:hAnsi="Times New Roman" w:cs="Times New Roman"/>
           <w:sz w:val="32"/>
           <w:szCs w:val="32"/>
         </w:rPr>
@@ -1924,25 +2190,18 @@
         <w:shd w:val="clear" w:color="auto" w:fill="FFFFFF"/>
         <w:ind w:left="360"/>
         <w:rPr>
-          <w:rFonts w:ascii="Segoe UI" w:hAnsi="Segoe UI" w:cs="Segoe UI"/>
           <w:color w:val="171717"/>
-        </w:rPr>
-      </w:pPr>
-      <w:r>
-        <w:rPr>
-          <w:rFonts w:ascii="Segoe UI" w:hAnsi="Segoe UI" w:cs="Segoe UI"/>
+          <w:sz w:val="32"/>
+          <w:szCs w:val="32"/>
+        </w:rPr>
+      </w:pPr>
+      <w:r>
+        <w:rPr>
           <w:color w:val="171717"/>
-        </w:rPr>
-        <w:t>Приложения .NET можно публиковать в двух разных режимах. Режим влияет на то, как пользователь запускает п</w:t>
-      </w:r>
-      <w:bookmarkStart w:id="0" w:name="_GoBack"/>
-      <w:bookmarkEnd w:id="0"/>
-      <w:r>
-        <w:rPr>
-          <w:rFonts w:ascii="Segoe UI" w:hAnsi="Segoe UI" w:cs="Segoe UI"/>
-          <w:color w:val="171717"/>
-        </w:rPr>
-        <w:t>риложение.</w:t>
+          <w:sz w:val="32"/>
+          <w:szCs w:val="32"/>
+        </w:rPr>
+        <w:t>Приложения .NET можно публиковать в двух разных режимах. Режим влияет на то, как пользователь запускает приложение.</w:t>
       </w:r>
     </w:p>
     <w:p>
@@ -1951,29 +2210,33 @@
         <w:shd w:val="clear" w:color="auto" w:fill="FFFFFF"/>
         <w:ind w:left="360"/>
         <w:rPr>
-          <w:rFonts w:ascii="Segoe UI" w:hAnsi="Segoe UI" w:cs="Segoe UI"/>
           <w:color w:val="171717"/>
-        </w:rPr>
-      </w:pPr>
-      <w:r>
-        <w:rPr>
-          <w:rFonts w:ascii="Segoe UI" w:hAnsi="Segoe UI" w:cs="Segoe UI"/>
+          <w:sz w:val="32"/>
+          <w:szCs w:val="32"/>
+        </w:rPr>
+      </w:pPr>
+      <w:r>
+        <w:rPr>
           <w:color w:val="171717"/>
+          <w:sz w:val="32"/>
+          <w:szCs w:val="32"/>
         </w:rPr>
         <w:t>При публикации </w:t>
       </w:r>
       <w:r>
         <w:rPr>
           <w:rStyle w:val="a5"/>
-          <w:rFonts w:ascii="Segoe UI" w:hAnsi="Segoe UI" w:cs="Segoe UI"/>
           <w:color w:val="171717"/>
+          <w:sz w:val="32"/>
+          <w:szCs w:val="32"/>
         </w:rPr>
         <w:t>автономного</w:t>
       </w:r>
       <w:r>
         <w:rPr>
-          <w:rFonts w:ascii="Segoe UI" w:hAnsi="Segoe UI" w:cs="Segoe UI"/>
           <w:color w:val="171717"/>
+          <w:sz w:val="32"/>
+          <w:szCs w:val="32"/>
         </w:rPr>
         <w:t> приложения в состав включается среда выполнения и библиотеки .NET, а также приложение и его зависимости. Пользователи приложения могут запустить его на компьютере, на котором не установлена среда выполнения .NET.</w:t>
       </w:r>
@@ -1984,30 +2247,33 @@
         <w:shd w:val="clear" w:color="auto" w:fill="FFFFFF"/>
         <w:ind w:left="360"/>
         <w:rPr>
-          <w:rFonts w:ascii="Segoe UI" w:hAnsi="Segoe UI" w:cs="Segoe UI"/>
           <w:color w:val="171717"/>
-        </w:rPr>
-      </w:pPr>
-      <w:r>
-        <w:rPr>
-          <w:rFonts w:ascii="Segoe UI" w:hAnsi="Segoe UI" w:cs="Segoe UI"/>
+          <w:sz w:val="32"/>
+          <w:szCs w:val="32"/>
+        </w:rPr>
+      </w:pPr>
+      <w:r>
+        <w:rPr>
           <w:color w:val="171717"/>
-        </w:rPr>
-        <w:lastRenderedPageBreak/>
+          <w:sz w:val="32"/>
+          <w:szCs w:val="32"/>
+        </w:rPr>
         <w:t>При публикации приложения в качестве </w:t>
       </w:r>
       <w:r>
         <w:rPr>
           <w:rStyle w:val="a5"/>
-          <w:rFonts w:ascii="Segoe UI" w:hAnsi="Segoe UI" w:cs="Segoe UI"/>
           <w:color w:val="171717"/>
+          <w:sz w:val="32"/>
+          <w:szCs w:val="32"/>
         </w:rPr>
         <w:t>зависимого от среды</w:t>
       </w:r>
       <w:r>
         <w:rPr>
-          <w:rFonts w:ascii="Segoe UI" w:hAnsi="Segoe UI" w:cs="Segoe UI"/>
           <w:color w:val="171717"/>
+          <w:sz w:val="32"/>
+          <w:szCs w:val="32"/>
         </w:rPr>
         <w:t> создается приложение, которое включает только само приложение и его зависимости. Пользователям приложения необходимо отдельно установить среду выполнения .NET.</w:t>
       </w:r>
@@ -2018,30 +2284,34 @@
         <w:shd w:val="clear" w:color="auto" w:fill="FFFFFF"/>
         <w:ind w:left="360"/>
         <w:rPr>
-          <w:rFonts w:ascii="Segoe UI" w:hAnsi="Segoe UI" w:cs="Segoe UI"/>
           <w:color w:val="171717"/>
-        </w:rPr>
-      </w:pPr>
-      <w:r>
-        <w:rPr>
-          <w:rFonts w:ascii="Segoe UI" w:hAnsi="Segoe UI" w:cs="Segoe UI"/>
+          <w:sz w:val="32"/>
+          <w:szCs w:val="32"/>
+        </w:rPr>
+      </w:pPr>
+      <w:r>
+        <w:rPr>
           <w:color w:val="171717"/>
+          <w:sz w:val="32"/>
+          <w:szCs w:val="32"/>
         </w:rPr>
         <w:t xml:space="preserve">Оба режима публикации по умолчанию создают исполняемый файл, зависящий от платформы. Приложения, зависящие от среды, могут создаваться без исполняемого файла, и эти приложения являются </w:t>
       </w:r>
       <w:proofErr w:type="gramStart"/>
       <w:r>
         <w:rPr>
-          <w:rFonts w:ascii="Segoe UI" w:hAnsi="Segoe UI" w:cs="Segoe UI"/>
           <w:color w:val="171717"/>
+          <w:sz w:val="32"/>
+          <w:szCs w:val="32"/>
         </w:rPr>
         <w:t>кросс-платформенными</w:t>
       </w:r>
       <w:proofErr w:type="gramEnd"/>
       <w:r>
         <w:rPr>
-          <w:rFonts w:ascii="Segoe UI" w:hAnsi="Segoe UI" w:cs="Segoe UI"/>
           <w:color w:val="171717"/>
+          <w:sz w:val="32"/>
+          <w:szCs w:val="32"/>
         </w:rPr>
         <w:t>.</w:t>
       </w:r>
@@ -2049,6 +2319,7 @@
     <w:p>
       <w:pPr>
         <w:rPr>
+          <w:rFonts w:ascii="Times New Roman" w:hAnsi="Times New Roman" w:cs="Times New Roman"/>
           <w:sz w:val="32"/>
           <w:szCs w:val="32"/>
         </w:rPr>
@@ -2831,6 +3102,17 @@
       <w:iCs/>
     </w:rPr>
   </w:style>
+  <w:style w:type="character" w:styleId="a6">
+    <w:name w:val="Hyperlink"/>
+    <w:basedOn w:val="a0"/>
+    <w:uiPriority w:val="99"/>
+    <w:unhideWhenUsed/>
+    <w:rsid w:val="00397E83"/>
+    <w:rPr>
+      <w:color w:val="0563C1" w:themeColor="hyperlink"/>
+      <w:u w:val="single"/>
+    </w:rPr>
+  </w:style>
 </w:styles>
 </file>
 
